--- a/Predstavljanje.docx
+++ b/Predstavljanje.docx
@@ -60,21 +60,19 @@
         <w:rPr>
           <w:lang w:val="hr-HR"/>
         </w:rPr>
-        <w:t>Pozdrav! Mi smo Leon, Filip i Mateo. Dolazimo iz male udruge C.H.A.O.S. Josipovac gdje se svaki dan </w:t>
-      </w:r>
-      <w:proofErr w:type="spellStart"/>
-      <w:r>
-        <w:rPr>
-          <w:lang w:val="hr-HR"/>
-        </w:rPr>
-        <w:t>uce</w:t>
-      </w:r>
-      <w:proofErr w:type="spellEnd"/>
-      <w:r>
-        <w:rPr>
-          <w:lang w:val="hr-HR"/>
-        </w:rPr>
-        <w:t> i razvijaju nove ideje iz svijeta programiranja. Tu smo da vam predstavimo projekt ovog naziva...(pokazuje na papiru sitno napisano ili na projektoru) </w:t>
+        <w:t>Pozdrav! Mi smo Leon, Filip i Mateo. Dolazimo iz male udruge C.H.A.O.S. Josipovac gdje se svaki dan u</w:t>
+      </w:r>
+      <w:r>
+        <w:rPr>
+          <w:lang w:val="hr-HR"/>
+        </w:rPr>
+        <w:t>č</w:t>
+      </w:r>
+      <w:r>
+        <w:rPr>
+          <w:lang w:val="hr-HR"/>
+        </w:rPr>
+        <w:t>e i razvijaju nove ideje iz svijeta programiranja. Tu smo da vam predstavimo projekt ovog naziva...(pokazuje na papiru sitno napisano ili na projektoru) </w:t>
       </w:r>
     </w:p>
     <w:p>
@@ -115,42 +113,36 @@
         </w:rPr>
         <w:t>Jeste li probali </w:t>
       </w:r>
-      <w:proofErr w:type="spellStart"/>
-      <w:r>
-        <w:rPr>
-          <w:lang w:val="hr-HR"/>
-        </w:rPr>
-        <w:t>pronaci</w:t>
-      </w:r>
-      <w:proofErr w:type="spellEnd"/>
+      <w:r>
+        <w:rPr>
+          <w:lang w:val="hr-HR"/>
+        </w:rPr>
+        <w:t>pronaći</w:t>
+      </w:r>
       <w:r>
         <w:rPr>
           <w:lang w:val="hr-HR"/>
         </w:rPr>
         <w:t> alat koji </w:t>
       </w:r>
-      <w:proofErr w:type="spellStart"/>
-      <w:r>
-        <w:rPr>
-          <w:lang w:val="hr-HR"/>
-        </w:rPr>
-        <w:t>ce</w:t>
-      </w:r>
-      <w:proofErr w:type="spellEnd"/>
+      <w:r>
+        <w:rPr>
+          <w:lang w:val="hr-HR"/>
+        </w:rPr>
+        <w:t>će</w:t>
+      </w:r>
       <w:r>
         <w:rPr>
           <w:lang w:val="hr-HR"/>
         </w:rPr>
         <w:t> vam </w:t>
       </w:r>
-      <w:proofErr w:type="spellStart"/>
-      <w:r>
-        <w:rPr>
-          <w:lang w:val="hr-HR"/>
-        </w:rPr>
-        <w:t>pomoci</w:t>
-      </w:r>
-      <w:proofErr w:type="spellEnd"/>
+      <w:r>
+        <w:rPr>
+          <w:lang w:val="hr-HR"/>
+        </w:rPr>
+        <w:t>pomoći</w:t>
+      </w:r>
       <w:r>
         <w:rPr>
           <w:lang w:val="hr-HR"/>
@@ -183,14 +175,12 @@
         </w:rPr>
         <w:t>Najbolje </w:t>
       </w:r>
-      <w:proofErr w:type="spellStart"/>
-      <w:r>
-        <w:rPr>
-          <w:lang w:val="hr-HR"/>
-        </w:rPr>
-        <w:t>rjesenje</w:t>
-      </w:r>
-      <w:proofErr w:type="spellEnd"/>
+      <w:r>
+        <w:rPr>
+          <w:lang w:val="hr-HR"/>
+        </w:rPr>
+        <w:t>rješenje</w:t>
+      </w:r>
       <w:r>
         <w:rPr>
           <w:lang w:val="hr-HR"/>
@@ -238,42 +228,36 @@
         </w:rPr>
         <w:t>Tako smo i mi </w:t>
       </w:r>
-      <w:proofErr w:type="spellStart"/>
-      <w:r>
-        <w:rPr>
-          <w:lang w:val="hr-HR"/>
-        </w:rPr>
-        <w:t>istrazivali</w:t>
-      </w:r>
-      <w:proofErr w:type="spellEnd"/>
+      <w:r>
+        <w:rPr>
+          <w:lang w:val="hr-HR"/>
+        </w:rPr>
+        <w:t>istraživali</w:t>
+      </w:r>
       <w:r>
         <w:rPr>
           <w:lang w:val="hr-HR"/>
         </w:rPr>
         <w:t>. Nas Leon npr. ima problema s vidom. Recimo, bez </w:t>
       </w:r>
-      <w:proofErr w:type="spellStart"/>
-      <w:r>
-        <w:rPr>
-          <w:lang w:val="hr-HR"/>
-        </w:rPr>
-        <w:t>naocala</w:t>
-      </w:r>
-      <w:proofErr w:type="spellEnd"/>
+      <w:r>
+        <w:rPr>
+          <w:lang w:val="hr-HR"/>
+        </w:rPr>
+        <w:t>naočala</w:t>
+      </w:r>
       <w:r>
         <w:rPr>
           <w:lang w:val="hr-HR"/>
         </w:rPr>
         <w:t> vas bas i ne vidi. A Leon </w:t>
       </w:r>
-      <w:proofErr w:type="spellStart"/>
-      <w:r>
-        <w:rPr>
-          <w:lang w:val="hr-HR"/>
-        </w:rPr>
-        <w:t>uziva</w:t>
-      </w:r>
-      <w:proofErr w:type="spellEnd"/>
+      <w:r>
+        <w:rPr>
+          <w:lang w:val="hr-HR"/>
+        </w:rPr>
+        <w:t>uživa</w:t>
+      </w:r>
       <w:r>
         <w:rPr>
           <w:lang w:val="hr-HR"/>
@@ -1207,7 +1191,2105 @@
         <w:t>nego smanjuje napor.</w:t>
       </w:r>
     </w:p>
+    <w:p>
+      <w:pPr>
+        <w:rPr>
+          <w:lang w:val="hr-HR"/>
+        </w:rPr>
+      </w:pPr>
+    </w:p>
+    <w:p>
+      <w:proofErr w:type="spellStart"/>
+      <w:r>
+        <w:t>Što</w:t>
+      </w:r>
+      <w:proofErr w:type="spellEnd"/>
+      <w:r>
+        <w:t xml:space="preserve"> </w:t>
+      </w:r>
+      <w:proofErr w:type="spellStart"/>
+      <w:r>
+        <w:t>smo</w:t>
+      </w:r>
+      <w:proofErr w:type="spellEnd"/>
+      <w:r>
+        <w:t xml:space="preserve"> </w:t>
+      </w:r>
+      <w:proofErr w:type="spellStart"/>
+      <w:r>
+        <w:t>još</w:t>
+      </w:r>
+      <w:proofErr w:type="spellEnd"/>
+      <w:r>
+        <w:t xml:space="preserve"> </w:t>
+      </w:r>
+      <w:proofErr w:type="spellStart"/>
+      <w:r>
+        <w:t>primijetili</w:t>
+      </w:r>
+      <w:proofErr w:type="spellEnd"/>
+      <w:r>
+        <w:t>?</w:t>
+      </w:r>
+    </w:p>
+    <w:p>
+      <w:r>
+        <w:t xml:space="preserve">Dok </w:t>
+      </w:r>
+      <w:proofErr w:type="spellStart"/>
+      <w:r>
+        <w:t>smo</w:t>
+      </w:r>
+      <w:proofErr w:type="spellEnd"/>
+      <w:r>
+        <w:t xml:space="preserve"> </w:t>
+      </w:r>
+      <w:proofErr w:type="spellStart"/>
+      <w:r>
+        <w:t>radili</w:t>
+      </w:r>
+      <w:proofErr w:type="spellEnd"/>
+      <w:r>
+        <w:t xml:space="preserve"> </w:t>
+      </w:r>
+      <w:proofErr w:type="spellStart"/>
+      <w:r>
+        <w:t>na</w:t>
+      </w:r>
+      <w:proofErr w:type="spellEnd"/>
+      <w:r>
+        <w:t xml:space="preserve"> </w:t>
+      </w:r>
+      <w:proofErr w:type="spellStart"/>
+      <w:r>
+        <w:t>ovom</w:t>
+      </w:r>
+      <w:proofErr w:type="spellEnd"/>
+      <w:r>
+        <w:t xml:space="preserve"> </w:t>
+      </w:r>
+      <w:proofErr w:type="spellStart"/>
+      <w:r>
+        <w:t>projektu</w:t>
+      </w:r>
+      <w:proofErr w:type="spellEnd"/>
+      <w:r>
+        <w:t xml:space="preserve">, </w:t>
+      </w:r>
+      <w:proofErr w:type="spellStart"/>
+      <w:r>
+        <w:t>shvatili</w:t>
+      </w:r>
+      <w:proofErr w:type="spellEnd"/>
+      <w:r>
+        <w:t xml:space="preserve"> </w:t>
+      </w:r>
+      <w:proofErr w:type="spellStart"/>
+      <w:r>
+        <w:t>smo</w:t>
+      </w:r>
+      <w:proofErr w:type="spellEnd"/>
+      <w:r>
+        <w:t xml:space="preserve"> da problem u </w:t>
+      </w:r>
+      <w:proofErr w:type="spellStart"/>
+      <w:r>
+        <w:t>programiranju</w:t>
+      </w:r>
+      <w:proofErr w:type="spellEnd"/>
+      <w:r>
+        <w:t xml:space="preserve"> </w:t>
+      </w:r>
+      <w:proofErr w:type="spellStart"/>
+      <w:r>
+        <w:t>nije</w:t>
+      </w:r>
+      <w:proofErr w:type="spellEnd"/>
+      <w:r>
+        <w:t xml:space="preserve"> </w:t>
+      </w:r>
+      <w:proofErr w:type="spellStart"/>
+      <w:r>
+        <w:t>samo</w:t>
+      </w:r>
+      <w:proofErr w:type="spellEnd"/>
+      <w:r>
+        <w:t xml:space="preserve"> u </w:t>
+      </w:r>
+      <w:proofErr w:type="spellStart"/>
+      <w:r>
+        <w:t>bojama</w:t>
+      </w:r>
+      <w:proofErr w:type="spellEnd"/>
+      <w:r>
+        <w:t>.</w:t>
+      </w:r>
+    </w:p>
+    <w:p>
+      <w:proofErr w:type="spellStart"/>
+      <w:r>
+        <w:t>Mnogi</w:t>
+      </w:r>
+      <w:proofErr w:type="spellEnd"/>
+      <w:r>
+        <w:t xml:space="preserve"> </w:t>
+      </w:r>
+      <w:proofErr w:type="spellStart"/>
+      <w:r>
+        <w:t>alati</w:t>
+      </w:r>
+      <w:proofErr w:type="spellEnd"/>
+      <w:r>
+        <w:t xml:space="preserve"> </w:t>
+      </w:r>
+      <w:proofErr w:type="spellStart"/>
+      <w:r>
+        <w:t>već</w:t>
+      </w:r>
+      <w:proofErr w:type="spellEnd"/>
+      <w:r>
+        <w:t xml:space="preserve"> nude </w:t>
+      </w:r>
+      <w:proofErr w:type="spellStart"/>
+      <w:r>
+        <w:t>razne</w:t>
+      </w:r>
+      <w:proofErr w:type="spellEnd"/>
+      <w:r>
+        <w:t xml:space="preserve"> </w:t>
+      </w:r>
+      <w:proofErr w:type="spellStart"/>
+      <w:r>
+        <w:t>teme</w:t>
+      </w:r>
+      <w:proofErr w:type="spellEnd"/>
+      <w:r>
+        <w:t xml:space="preserve"> za </w:t>
+      </w:r>
+      <w:proofErr w:type="spellStart"/>
+      <w:r>
+        <w:t>daltonizam</w:t>
+      </w:r>
+      <w:proofErr w:type="spellEnd"/>
+      <w:r>
+        <w:t xml:space="preserve">, </w:t>
+      </w:r>
+      <w:proofErr w:type="spellStart"/>
+      <w:r>
+        <w:t>ali</w:t>
+      </w:r>
+      <w:proofErr w:type="spellEnd"/>
+      <w:r>
+        <w:t xml:space="preserve"> to </w:t>
+      </w:r>
+      <w:proofErr w:type="spellStart"/>
+      <w:r>
+        <w:t>često</w:t>
+      </w:r>
+      <w:proofErr w:type="spellEnd"/>
+      <w:r>
+        <w:t xml:space="preserve"> </w:t>
+      </w:r>
+      <w:proofErr w:type="spellStart"/>
+      <w:r>
+        <w:t>nije</w:t>
+      </w:r>
+      <w:proofErr w:type="spellEnd"/>
+      <w:r>
+        <w:t xml:space="preserve"> </w:t>
+      </w:r>
+      <w:proofErr w:type="spellStart"/>
+      <w:r>
+        <w:t>dovoljno</w:t>
+      </w:r>
+      <w:proofErr w:type="spellEnd"/>
+      <w:r>
+        <w:t>.</w:t>
+      </w:r>
+    </w:p>
     <w:p/>
+    <w:p>
+      <w:r>
+        <w:t xml:space="preserve">Problem je </w:t>
+      </w:r>
+      <w:proofErr w:type="spellStart"/>
+      <w:r>
+        <w:t>što</w:t>
+      </w:r>
+      <w:proofErr w:type="spellEnd"/>
+      <w:r>
+        <w:t xml:space="preserve"> je </w:t>
+      </w:r>
+      <w:proofErr w:type="spellStart"/>
+      <w:r>
+        <w:t>kod</w:t>
+      </w:r>
+      <w:proofErr w:type="spellEnd"/>
+      <w:r>
+        <w:t>:</w:t>
+      </w:r>
+    </w:p>
+    <w:p>
+      <w:pPr>
+        <w:pStyle w:val="ListParagraph"/>
+        <w:numPr>
+          <w:ilvl w:val="0"/>
+          <w:numId w:val="18"/>
+        </w:numPr>
+      </w:pPr>
+      <w:proofErr w:type="spellStart"/>
+      <w:r>
+        <w:t>jako</w:t>
+      </w:r>
+      <w:proofErr w:type="spellEnd"/>
+      <w:r>
+        <w:t xml:space="preserve"> gust</w:t>
+      </w:r>
+    </w:p>
+    <w:p>
+      <w:pPr>
+        <w:pStyle w:val="ListParagraph"/>
+        <w:numPr>
+          <w:ilvl w:val="0"/>
+          <w:numId w:val="18"/>
+        </w:numPr>
+      </w:pPr>
+      <w:proofErr w:type="spellStart"/>
+      <w:r>
+        <w:t>ima</w:t>
+      </w:r>
+      <w:proofErr w:type="spellEnd"/>
+      <w:r>
+        <w:t xml:space="preserve"> </w:t>
+      </w:r>
+      <w:proofErr w:type="spellStart"/>
+      <w:r>
+        <w:t>puno</w:t>
+      </w:r>
+      <w:proofErr w:type="spellEnd"/>
+      <w:r>
+        <w:t xml:space="preserve"> </w:t>
+      </w:r>
+      <w:proofErr w:type="spellStart"/>
+      <w:r>
+        <w:t>linija</w:t>
+      </w:r>
+      <w:proofErr w:type="spellEnd"/>
+    </w:p>
+    <w:p>
+      <w:pPr>
+        <w:pStyle w:val="ListParagraph"/>
+        <w:numPr>
+          <w:ilvl w:val="0"/>
+          <w:numId w:val="18"/>
+        </w:numPr>
+      </w:pPr>
+      <w:proofErr w:type="spellStart"/>
+      <w:r>
+        <w:t>teško</w:t>
+      </w:r>
+      <w:proofErr w:type="spellEnd"/>
+      <w:r>
+        <w:t xml:space="preserve"> je </w:t>
+      </w:r>
+      <w:proofErr w:type="spellStart"/>
+      <w:r>
+        <w:t>pratiti</w:t>
+      </w:r>
+      <w:proofErr w:type="spellEnd"/>
+      <w:r>
+        <w:t xml:space="preserve"> </w:t>
+      </w:r>
+      <w:proofErr w:type="spellStart"/>
+      <w:r>
+        <w:t>gdje</w:t>
+      </w:r>
+      <w:proofErr w:type="spellEnd"/>
+      <w:r>
+        <w:t xml:space="preserve"> se </w:t>
+      </w:r>
+      <w:proofErr w:type="spellStart"/>
+      <w:r>
+        <w:t>trenutno</w:t>
+      </w:r>
+      <w:proofErr w:type="spellEnd"/>
+      <w:r>
+        <w:t xml:space="preserve"> </w:t>
+      </w:r>
+      <w:proofErr w:type="spellStart"/>
+      <w:r>
+        <w:t>nalazimo</w:t>
+      </w:r>
+      <w:proofErr w:type="spellEnd"/>
+    </w:p>
+    <w:p>
+      <w:pPr>
+        <w:pStyle w:val="ListParagraph"/>
+        <w:numPr>
+          <w:ilvl w:val="0"/>
+          <w:numId w:val="18"/>
+        </w:numPr>
+      </w:pPr>
+      <w:proofErr w:type="spellStart"/>
+      <w:r>
+        <w:t>brzo</w:t>
+      </w:r>
+      <w:proofErr w:type="spellEnd"/>
+      <w:r>
+        <w:t xml:space="preserve"> se </w:t>
+      </w:r>
+      <w:proofErr w:type="spellStart"/>
+      <w:r>
+        <w:t>umore</w:t>
+      </w:r>
+      <w:proofErr w:type="spellEnd"/>
+      <w:r>
+        <w:t xml:space="preserve"> </w:t>
+      </w:r>
+      <w:proofErr w:type="spellStart"/>
+      <w:r>
+        <w:t>oči</w:t>
+      </w:r>
+      <w:proofErr w:type="spellEnd"/>
+      <w:r>
+        <w:t xml:space="preserve"> </w:t>
+      </w:r>
+      <w:proofErr w:type="spellStart"/>
+      <w:r>
+        <w:t>i</w:t>
+      </w:r>
+      <w:proofErr w:type="spellEnd"/>
+      <w:r>
+        <w:t xml:space="preserve"> </w:t>
+      </w:r>
+      <w:proofErr w:type="spellStart"/>
+      <w:r>
+        <w:t>koncentracija</w:t>
+      </w:r>
+      <w:proofErr w:type="spellEnd"/>
+    </w:p>
+    <w:p/>
+    <w:p>
+      <w:proofErr w:type="spellStart"/>
+      <w:r>
+        <w:t>Posebno</w:t>
+      </w:r>
+      <w:proofErr w:type="spellEnd"/>
+      <w:r>
+        <w:t xml:space="preserve"> </w:t>
+      </w:r>
+      <w:proofErr w:type="spellStart"/>
+      <w:r>
+        <w:t>kad</w:t>
+      </w:r>
+      <w:proofErr w:type="spellEnd"/>
+      <w:r>
+        <w:t xml:space="preserve"> </w:t>
+      </w:r>
+      <w:proofErr w:type="spellStart"/>
+      <w:r>
+        <w:t>učimo</w:t>
+      </w:r>
+      <w:proofErr w:type="spellEnd"/>
+      <w:r>
+        <w:t xml:space="preserve"> </w:t>
+      </w:r>
+      <w:proofErr w:type="spellStart"/>
+      <w:r>
+        <w:t>ili</w:t>
+      </w:r>
+      <w:proofErr w:type="spellEnd"/>
+      <w:r>
+        <w:t xml:space="preserve"> </w:t>
+      </w:r>
+      <w:proofErr w:type="spellStart"/>
+      <w:r>
+        <w:t>pokušavamo</w:t>
+      </w:r>
+      <w:proofErr w:type="spellEnd"/>
+      <w:r>
+        <w:t xml:space="preserve"> </w:t>
+      </w:r>
+      <w:proofErr w:type="spellStart"/>
+      <w:r>
+        <w:t>razumjeti</w:t>
+      </w:r>
+      <w:proofErr w:type="spellEnd"/>
+      <w:r>
+        <w:t xml:space="preserve"> </w:t>
+      </w:r>
+      <w:proofErr w:type="spellStart"/>
+      <w:r>
+        <w:t>neki</w:t>
+      </w:r>
+      <w:proofErr w:type="spellEnd"/>
+      <w:r>
+        <w:t xml:space="preserve"> </w:t>
+      </w:r>
+      <w:proofErr w:type="spellStart"/>
+      <w:r>
+        <w:t>algoritam</w:t>
+      </w:r>
+      <w:proofErr w:type="spellEnd"/>
+      <w:r>
+        <w:t xml:space="preserve">, </w:t>
+      </w:r>
+      <w:proofErr w:type="spellStart"/>
+      <w:r>
+        <w:t>lako</w:t>
+      </w:r>
+      <w:proofErr w:type="spellEnd"/>
+      <w:r>
+        <w:t xml:space="preserve"> se </w:t>
+      </w:r>
+      <w:proofErr w:type="spellStart"/>
+      <w:r>
+        <w:t>izgubi</w:t>
+      </w:r>
+      <w:proofErr w:type="spellEnd"/>
+      <w:r>
+        <w:t xml:space="preserve"> nit.</w:t>
+      </w:r>
+    </w:p>
+    <w:p/>
+    <w:p>
+      <w:r>
+        <w:t xml:space="preserve">Kako Code Spotlight </w:t>
+      </w:r>
+      <w:proofErr w:type="spellStart"/>
+      <w:r>
+        <w:t>pomaže</w:t>
+      </w:r>
+      <w:proofErr w:type="spellEnd"/>
+      <w:r>
+        <w:t>?</w:t>
+      </w:r>
+    </w:p>
+    <w:p/>
+    <w:p>
+      <w:proofErr w:type="spellStart"/>
+      <w:r>
+        <w:t>Naša</w:t>
+      </w:r>
+      <w:proofErr w:type="spellEnd"/>
+      <w:r>
+        <w:t xml:space="preserve"> </w:t>
+      </w:r>
+      <w:proofErr w:type="spellStart"/>
+      <w:r>
+        <w:t>glavna</w:t>
+      </w:r>
+      <w:proofErr w:type="spellEnd"/>
+      <w:r>
+        <w:t xml:space="preserve"> </w:t>
+      </w:r>
+      <w:proofErr w:type="spellStart"/>
+      <w:r>
+        <w:t>ideja</w:t>
+      </w:r>
+      <w:proofErr w:type="spellEnd"/>
+      <w:r>
+        <w:t xml:space="preserve"> </w:t>
+      </w:r>
+      <w:proofErr w:type="spellStart"/>
+      <w:r>
+        <w:t>bila</w:t>
+      </w:r>
+      <w:proofErr w:type="spellEnd"/>
+      <w:r>
+        <w:t xml:space="preserve"> je </w:t>
+      </w:r>
+      <w:proofErr w:type="spellStart"/>
+      <w:r>
+        <w:t>poboljšati</w:t>
+      </w:r>
+      <w:proofErr w:type="spellEnd"/>
+      <w:r>
+        <w:t xml:space="preserve"> </w:t>
+      </w:r>
+      <w:proofErr w:type="spellStart"/>
+      <w:r>
+        <w:t>fokus</w:t>
+      </w:r>
+      <w:proofErr w:type="spellEnd"/>
+      <w:r>
+        <w:t>.</w:t>
+      </w:r>
+    </w:p>
+    <w:p>
+      <w:proofErr w:type="spellStart"/>
+      <w:r>
+        <w:t>Zato</w:t>
+      </w:r>
+      <w:proofErr w:type="spellEnd"/>
+      <w:r>
+        <w:t xml:space="preserve"> Code Spotlight </w:t>
+      </w:r>
+      <w:proofErr w:type="spellStart"/>
+      <w:r>
+        <w:t>povećava</w:t>
+      </w:r>
+      <w:proofErr w:type="spellEnd"/>
+      <w:r>
+        <w:t xml:space="preserve"> red </w:t>
+      </w:r>
+      <w:proofErr w:type="spellStart"/>
+      <w:r>
+        <w:t>na</w:t>
+      </w:r>
+      <w:proofErr w:type="spellEnd"/>
+      <w:r>
+        <w:t xml:space="preserve"> </w:t>
+      </w:r>
+      <w:proofErr w:type="spellStart"/>
+      <w:r>
+        <w:t>kojem</w:t>
+      </w:r>
+      <w:proofErr w:type="spellEnd"/>
+      <w:r>
+        <w:t xml:space="preserve"> je </w:t>
+      </w:r>
+      <w:proofErr w:type="spellStart"/>
+      <w:r>
+        <w:t>kursor</w:t>
+      </w:r>
+      <w:proofErr w:type="spellEnd"/>
+      <w:r>
+        <w:t xml:space="preserve"> </w:t>
+      </w:r>
+      <w:proofErr w:type="spellStart"/>
+      <w:r>
+        <w:t>i</w:t>
+      </w:r>
+      <w:proofErr w:type="spellEnd"/>
+      <w:r>
+        <w:t xml:space="preserve"> </w:t>
+      </w:r>
+      <w:proofErr w:type="spellStart"/>
+      <w:r>
+        <w:t>još</w:t>
+      </w:r>
+      <w:proofErr w:type="spellEnd"/>
+      <w:r>
+        <w:t xml:space="preserve"> </w:t>
+      </w:r>
+      <w:proofErr w:type="spellStart"/>
+      <w:r>
+        <w:t>nekoliko</w:t>
+      </w:r>
+      <w:proofErr w:type="spellEnd"/>
+      <w:r>
+        <w:t xml:space="preserve"> </w:t>
+      </w:r>
+      <w:proofErr w:type="spellStart"/>
+      <w:r>
+        <w:t>redova</w:t>
+      </w:r>
+      <w:proofErr w:type="spellEnd"/>
+      <w:r>
+        <w:t xml:space="preserve"> </w:t>
+      </w:r>
+      <w:proofErr w:type="spellStart"/>
+      <w:r>
+        <w:t>iznad</w:t>
+      </w:r>
+      <w:proofErr w:type="spellEnd"/>
+      <w:r>
+        <w:t xml:space="preserve"> </w:t>
+      </w:r>
+      <w:proofErr w:type="spellStart"/>
+      <w:r>
+        <w:t>i</w:t>
+      </w:r>
+      <w:proofErr w:type="spellEnd"/>
+      <w:r>
+        <w:t xml:space="preserve"> </w:t>
+      </w:r>
+      <w:proofErr w:type="spellStart"/>
+      <w:r>
+        <w:t>ispod</w:t>
+      </w:r>
+      <w:proofErr w:type="spellEnd"/>
+      <w:r>
+        <w:t xml:space="preserve"> </w:t>
+      </w:r>
+      <w:proofErr w:type="spellStart"/>
+      <w:r>
+        <w:t>njega</w:t>
+      </w:r>
+      <w:proofErr w:type="spellEnd"/>
+      <w:r>
+        <w:t>.</w:t>
+      </w:r>
+    </w:p>
+    <w:p>
+      <w:proofErr w:type="spellStart"/>
+      <w:r>
+        <w:t>Ostatak</w:t>
+      </w:r>
+      <w:proofErr w:type="spellEnd"/>
+      <w:r>
+        <w:t xml:space="preserve"> </w:t>
+      </w:r>
+      <w:proofErr w:type="spellStart"/>
+      <w:r>
+        <w:t>koda</w:t>
+      </w:r>
+      <w:proofErr w:type="spellEnd"/>
+      <w:r>
+        <w:t xml:space="preserve"> </w:t>
+      </w:r>
+      <w:proofErr w:type="spellStart"/>
+      <w:r>
+        <w:t>ostaje</w:t>
+      </w:r>
+      <w:proofErr w:type="spellEnd"/>
+      <w:r>
+        <w:t xml:space="preserve"> </w:t>
+      </w:r>
+      <w:proofErr w:type="spellStart"/>
+      <w:r>
+        <w:t>normalan</w:t>
+      </w:r>
+      <w:proofErr w:type="spellEnd"/>
+      <w:r>
+        <w:t xml:space="preserve"> </w:t>
+      </w:r>
+      <w:proofErr w:type="spellStart"/>
+      <w:r>
+        <w:t>ili</w:t>
+      </w:r>
+      <w:proofErr w:type="spellEnd"/>
+      <w:r>
+        <w:t xml:space="preserve"> je </w:t>
+      </w:r>
+      <w:proofErr w:type="spellStart"/>
+      <w:r>
+        <w:t>malo</w:t>
+      </w:r>
+      <w:proofErr w:type="spellEnd"/>
+      <w:r>
+        <w:t xml:space="preserve"> </w:t>
+      </w:r>
+      <w:proofErr w:type="spellStart"/>
+      <w:r>
+        <w:t>manje</w:t>
+      </w:r>
+      <w:proofErr w:type="spellEnd"/>
+      <w:r>
+        <w:t xml:space="preserve"> </w:t>
+      </w:r>
+      <w:proofErr w:type="spellStart"/>
+      <w:r>
+        <w:t>istaknut</w:t>
+      </w:r>
+      <w:proofErr w:type="spellEnd"/>
+      <w:r>
+        <w:t>.</w:t>
+      </w:r>
+    </w:p>
+    <w:p/>
+    <w:p>
+      <w:r>
+        <w:t xml:space="preserve">Na taj </w:t>
+      </w:r>
+      <w:proofErr w:type="spellStart"/>
+      <w:r>
+        <w:t>način</w:t>
+      </w:r>
+      <w:proofErr w:type="spellEnd"/>
+      <w:r>
+        <w:t>:</w:t>
+      </w:r>
+    </w:p>
+    <w:p>
+      <w:pPr>
+        <w:pStyle w:val="ListParagraph"/>
+        <w:numPr>
+          <w:ilvl w:val="0"/>
+          <w:numId w:val="19"/>
+        </w:numPr>
+      </w:pPr>
+      <w:proofErr w:type="spellStart"/>
+      <w:r>
+        <w:t>znamo</w:t>
+      </w:r>
+      <w:proofErr w:type="spellEnd"/>
+      <w:r>
+        <w:t xml:space="preserve"> </w:t>
+      </w:r>
+      <w:proofErr w:type="spellStart"/>
+      <w:r>
+        <w:t>gdje</w:t>
+      </w:r>
+      <w:proofErr w:type="spellEnd"/>
+      <w:r>
+        <w:t xml:space="preserve"> </w:t>
+      </w:r>
+      <w:proofErr w:type="spellStart"/>
+      <w:r>
+        <w:t>gledati</w:t>
+      </w:r>
+      <w:proofErr w:type="spellEnd"/>
+    </w:p>
+    <w:p>
+      <w:pPr>
+        <w:pStyle w:val="ListParagraph"/>
+        <w:numPr>
+          <w:ilvl w:val="0"/>
+          <w:numId w:val="19"/>
+        </w:numPr>
+      </w:pPr>
+      <w:r>
+        <w:t xml:space="preserve">ne </w:t>
+      </w:r>
+      <w:proofErr w:type="spellStart"/>
+      <w:r>
+        <w:t>moramo</w:t>
+      </w:r>
+      <w:proofErr w:type="spellEnd"/>
+      <w:r>
+        <w:t xml:space="preserve"> </w:t>
+      </w:r>
+      <w:proofErr w:type="spellStart"/>
+      <w:r>
+        <w:t>stalno</w:t>
+      </w:r>
+      <w:proofErr w:type="spellEnd"/>
+      <w:r>
+        <w:t xml:space="preserve"> </w:t>
+      </w:r>
+      <w:proofErr w:type="spellStart"/>
+      <w:r>
+        <w:t>scrollati</w:t>
+      </w:r>
+      <w:proofErr w:type="spellEnd"/>
+    </w:p>
+    <w:p>
+      <w:pPr>
+        <w:pStyle w:val="ListParagraph"/>
+        <w:numPr>
+          <w:ilvl w:val="0"/>
+          <w:numId w:val="19"/>
+        </w:numPr>
+      </w:pPr>
+      <w:r>
+        <w:t xml:space="preserve">ne </w:t>
+      </w:r>
+      <w:proofErr w:type="spellStart"/>
+      <w:r>
+        <w:t>gubimo</w:t>
+      </w:r>
+      <w:proofErr w:type="spellEnd"/>
+      <w:r>
+        <w:t xml:space="preserve"> </w:t>
+      </w:r>
+      <w:proofErr w:type="spellStart"/>
+      <w:r>
+        <w:t>kontekst</w:t>
+      </w:r>
+      <w:proofErr w:type="spellEnd"/>
+    </w:p>
+    <w:p>
+      <w:pPr>
+        <w:pStyle w:val="ListParagraph"/>
+        <w:numPr>
+          <w:ilvl w:val="0"/>
+          <w:numId w:val="19"/>
+        </w:numPr>
+      </w:pPr>
+      <w:proofErr w:type="spellStart"/>
+      <w:r>
+        <w:t>manje</w:t>
+      </w:r>
+      <w:proofErr w:type="spellEnd"/>
+      <w:r>
+        <w:t xml:space="preserve"> </w:t>
+      </w:r>
+      <w:proofErr w:type="spellStart"/>
+      <w:r>
+        <w:t>naprežemo</w:t>
+      </w:r>
+      <w:proofErr w:type="spellEnd"/>
+      <w:r>
+        <w:t xml:space="preserve"> </w:t>
+      </w:r>
+      <w:proofErr w:type="spellStart"/>
+      <w:r>
+        <w:t>oči</w:t>
+      </w:r>
+      <w:proofErr w:type="spellEnd"/>
+    </w:p>
+    <w:p/>
+    <w:p/>
+    <w:p>
+      <w:proofErr w:type="spellStart"/>
+      <w:r>
+        <w:t>Označavanje</w:t>
+      </w:r>
+      <w:proofErr w:type="spellEnd"/>
+      <w:r>
+        <w:t xml:space="preserve"> </w:t>
+      </w:r>
+      <w:proofErr w:type="spellStart"/>
+      <w:r>
+        <w:t>blokova</w:t>
+      </w:r>
+      <w:proofErr w:type="spellEnd"/>
+      <w:r>
+        <w:t xml:space="preserve"> </w:t>
+      </w:r>
+      <w:proofErr w:type="spellStart"/>
+      <w:r>
+        <w:t>koda</w:t>
+      </w:r>
+      <w:proofErr w:type="spellEnd"/>
+      <w:r>
+        <w:t>:</w:t>
+      </w:r>
+    </w:p>
+    <w:p/>
+    <w:p>
+      <w:r>
+        <w:t xml:space="preserve">Kada </w:t>
+      </w:r>
+      <w:proofErr w:type="spellStart"/>
+      <w:r>
+        <w:t>imamo</w:t>
+      </w:r>
+      <w:proofErr w:type="spellEnd"/>
+      <w:r>
+        <w:t xml:space="preserve"> for </w:t>
+      </w:r>
+      <w:proofErr w:type="spellStart"/>
+      <w:r>
+        <w:t>petlju</w:t>
+      </w:r>
+      <w:proofErr w:type="spellEnd"/>
+      <w:r>
+        <w:t xml:space="preserve">, </w:t>
+      </w:r>
+      <w:proofErr w:type="spellStart"/>
+      <w:r>
+        <w:t>cijeli</w:t>
+      </w:r>
+      <w:proofErr w:type="spellEnd"/>
+      <w:r>
+        <w:t xml:space="preserve"> taj </w:t>
+      </w:r>
+      <w:proofErr w:type="spellStart"/>
+      <w:r>
+        <w:t>blok</w:t>
+      </w:r>
+      <w:proofErr w:type="spellEnd"/>
+      <w:r>
+        <w:t xml:space="preserve"> </w:t>
+      </w:r>
+      <w:proofErr w:type="spellStart"/>
+      <w:r>
+        <w:t>može</w:t>
+      </w:r>
+      <w:proofErr w:type="spellEnd"/>
+      <w:r>
+        <w:t xml:space="preserve"> </w:t>
+      </w:r>
+      <w:proofErr w:type="spellStart"/>
+      <w:r>
+        <w:t>imati</w:t>
+      </w:r>
+      <w:proofErr w:type="spellEnd"/>
+      <w:r>
+        <w:t xml:space="preserve"> </w:t>
+      </w:r>
+      <w:proofErr w:type="spellStart"/>
+      <w:r>
+        <w:t>istu</w:t>
+      </w:r>
+      <w:proofErr w:type="spellEnd"/>
+      <w:r>
+        <w:t xml:space="preserve"> </w:t>
+      </w:r>
+      <w:proofErr w:type="spellStart"/>
+      <w:r>
+        <w:t>oznaku</w:t>
+      </w:r>
+      <w:proofErr w:type="spellEnd"/>
+      <w:r>
+        <w:t xml:space="preserve"> </w:t>
+      </w:r>
+      <w:proofErr w:type="spellStart"/>
+      <w:r>
+        <w:t>ili</w:t>
+      </w:r>
+      <w:proofErr w:type="spellEnd"/>
+      <w:r>
+        <w:t xml:space="preserve"> </w:t>
+      </w:r>
+      <w:proofErr w:type="spellStart"/>
+      <w:r>
+        <w:t>izgled</w:t>
+      </w:r>
+      <w:proofErr w:type="spellEnd"/>
+      <w:r>
+        <w:t>.</w:t>
+      </w:r>
+    </w:p>
+    <w:p>
+      <w:r>
+        <w:t xml:space="preserve">Tako je </w:t>
+      </w:r>
+      <w:proofErr w:type="spellStart"/>
+      <w:r>
+        <w:t>odmah</w:t>
+      </w:r>
+      <w:proofErr w:type="spellEnd"/>
+      <w:r>
+        <w:t xml:space="preserve"> </w:t>
+      </w:r>
+      <w:proofErr w:type="spellStart"/>
+      <w:r>
+        <w:t>jasno</w:t>
+      </w:r>
+      <w:proofErr w:type="spellEnd"/>
+      <w:r>
+        <w:t xml:space="preserve"> </w:t>
+      </w:r>
+      <w:proofErr w:type="spellStart"/>
+      <w:r>
+        <w:t>gdje</w:t>
+      </w:r>
+      <w:proofErr w:type="spellEnd"/>
+      <w:r>
+        <w:t xml:space="preserve"> </w:t>
+      </w:r>
+      <w:proofErr w:type="spellStart"/>
+      <w:r>
+        <w:t>petlja</w:t>
+      </w:r>
+      <w:proofErr w:type="spellEnd"/>
+      <w:r>
+        <w:t xml:space="preserve"> </w:t>
+      </w:r>
+      <w:proofErr w:type="spellStart"/>
+      <w:r>
+        <w:t>počinje</w:t>
+      </w:r>
+      <w:proofErr w:type="spellEnd"/>
+      <w:r>
+        <w:t xml:space="preserve"> </w:t>
+      </w:r>
+      <w:proofErr w:type="spellStart"/>
+      <w:r>
+        <w:t>i</w:t>
+      </w:r>
+      <w:proofErr w:type="spellEnd"/>
+      <w:r>
+        <w:t xml:space="preserve"> </w:t>
+      </w:r>
+      <w:proofErr w:type="spellStart"/>
+      <w:r>
+        <w:t>završava</w:t>
+      </w:r>
+      <w:proofErr w:type="spellEnd"/>
+      <w:r>
+        <w:t>.</w:t>
+      </w:r>
+    </w:p>
+    <w:p/>
+    <w:p>
+      <w:r>
+        <w:t xml:space="preserve">To </w:t>
+      </w:r>
+      <w:proofErr w:type="spellStart"/>
+      <w:r>
+        <w:t>jako</w:t>
+      </w:r>
+      <w:proofErr w:type="spellEnd"/>
+      <w:r>
+        <w:t xml:space="preserve"> </w:t>
+      </w:r>
+      <w:proofErr w:type="spellStart"/>
+      <w:r>
+        <w:t>pomaže</w:t>
+      </w:r>
+      <w:proofErr w:type="spellEnd"/>
+      <w:r>
+        <w:t xml:space="preserve"> </w:t>
+      </w:r>
+      <w:proofErr w:type="spellStart"/>
+      <w:r>
+        <w:t>početnicima</w:t>
+      </w:r>
+      <w:proofErr w:type="spellEnd"/>
+      <w:r>
+        <w:t xml:space="preserve">, </w:t>
+      </w:r>
+      <w:proofErr w:type="spellStart"/>
+      <w:r>
+        <w:t>ali</w:t>
+      </w:r>
+      <w:proofErr w:type="spellEnd"/>
+      <w:r>
+        <w:t xml:space="preserve"> </w:t>
+      </w:r>
+      <w:proofErr w:type="spellStart"/>
+      <w:r>
+        <w:t>i</w:t>
+      </w:r>
+      <w:proofErr w:type="spellEnd"/>
+      <w:r>
+        <w:t xml:space="preserve"> </w:t>
+      </w:r>
+      <w:proofErr w:type="spellStart"/>
+      <w:r>
+        <w:t>onima</w:t>
+      </w:r>
+      <w:proofErr w:type="spellEnd"/>
+      <w:r>
+        <w:t xml:space="preserve"> koji </w:t>
+      </w:r>
+      <w:proofErr w:type="spellStart"/>
+      <w:r>
+        <w:t>čitaju</w:t>
+      </w:r>
+      <w:proofErr w:type="spellEnd"/>
+      <w:r>
+        <w:t xml:space="preserve"> </w:t>
+      </w:r>
+      <w:proofErr w:type="spellStart"/>
+      <w:r>
+        <w:t>tuđi</w:t>
+      </w:r>
+      <w:proofErr w:type="spellEnd"/>
+      <w:r>
+        <w:t xml:space="preserve"> </w:t>
+      </w:r>
+      <w:proofErr w:type="spellStart"/>
+      <w:r>
+        <w:t>kod</w:t>
+      </w:r>
+      <w:proofErr w:type="spellEnd"/>
+      <w:r>
+        <w:t>.</w:t>
+      </w:r>
+    </w:p>
+    <w:p/>
+    <w:p/>
+    <w:p>
+      <w:r>
+        <w:t xml:space="preserve">Zoom </w:t>
+      </w:r>
+      <w:r>
+        <w:t xml:space="preserve">In </w:t>
+      </w:r>
+      <w:proofErr w:type="spellStart"/>
+      <w:r>
+        <w:t>i</w:t>
+      </w:r>
+      <w:proofErr w:type="spellEnd"/>
+      <w:r>
+        <w:t xml:space="preserve"> </w:t>
+      </w:r>
+      <w:r>
+        <w:t>Zoom Out</w:t>
+      </w:r>
+    </w:p>
+    <w:p/>
+    <w:p>
+      <w:r>
+        <w:t xml:space="preserve">Zoom-out </w:t>
+      </w:r>
+      <w:proofErr w:type="spellStart"/>
+      <w:r>
+        <w:t>prikazuje</w:t>
+      </w:r>
+      <w:proofErr w:type="spellEnd"/>
+      <w:r>
+        <w:t xml:space="preserve"> </w:t>
+      </w:r>
+      <w:proofErr w:type="spellStart"/>
+      <w:r>
+        <w:t>kod</w:t>
+      </w:r>
+      <w:proofErr w:type="spellEnd"/>
+      <w:r>
+        <w:t xml:space="preserve"> </w:t>
+      </w:r>
+      <w:proofErr w:type="spellStart"/>
+      <w:r>
+        <w:t>podijeljen</w:t>
+      </w:r>
+      <w:proofErr w:type="spellEnd"/>
+      <w:r>
+        <w:t xml:space="preserve"> u </w:t>
+      </w:r>
+      <w:proofErr w:type="spellStart"/>
+      <w:r>
+        <w:t>veće</w:t>
+      </w:r>
+      <w:proofErr w:type="spellEnd"/>
+      <w:r>
+        <w:t xml:space="preserve"> </w:t>
+      </w:r>
+      <w:proofErr w:type="spellStart"/>
+      <w:r>
+        <w:t>cjeline</w:t>
+      </w:r>
+      <w:proofErr w:type="spellEnd"/>
+      <w:r>
+        <w:t>.</w:t>
+      </w:r>
+    </w:p>
+    <w:p>
+      <w:r>
+        <w:t xml:space="preserve">Zoom-in </w:t>
+      </w:r>
+      <w:proofErr w:type="spellStart"/>
+      <w:r>
+        <w:t>prikazuje</w:t>
+      </w:r>
+      <w:proofErr w:type="spellEnd"/>
+      <w:r>
+        <w:t xml:space="preserve"> </w:t>
+      </w:r>
+      <w:proofErr w:type="spellStart"/>
+      <w:r>
+        <w:t>detalje</w:t>
+      </w:r>
+      <w:proofErr w:type="spellEnd"/>
+      <w:r>
+        <w:t xml:space="preserve">, </w:t>
+      </w:r>
+      <w:proofErr w:type="spellStart"/>
+      <w:r>
+        <w:t>kao</w:t>
+      </w:r>
+      <w:proofErr w:type="spellEnd"/>
+      <w:r>
+        <w:t xml:space="preserve"> </w:t>
+      </w:r>
+      <w:proofErr w:type="spellStart"/>
+      <w:r>
+        <w:t>što</w:t>
+      </w:r>
+      <w:proofErr w:type="spellEnd"/>
+      <w:r>
+        <w:t xml:space="preserve"> </w:t>
+      </w:r>
+      <w:proofErr w:type="spellStart"/>
+      <w:r>
+        <w:t>su</w:t>
+      </w:r>
+      <w:proofErr w:type="spellEnd"/>
+      <w:r>
+        <w:t xml:space="preserve"> </w:t>
+      </w:r>
+      <w:proofErr w:type="spellStart"/>
+      <w:r>
+        <w:t>varijable</w:t>
+      </w:r>
+      <w:proofErr w:type="spellEnd"/>
+      <w:r>
+        <w:t xml:space="preserve"> </w:t>
+      </w:r>
+      <w:proofErr w:type="spellStart"/>
+      <w:r>
+        <w:t>i</w:t>
+      </w:r>
+      <w:proofErr w:type="spellEnd"/>
+      <w:r>
+        <w:t xml:space="preserve"> </w:t>
+      </w:r>
+      <w:proofErr w:type="spellStart"/>
+      <w:r>
+        <w:t>uvjeti</w:t>
+      </w:r>
+      <w:proofErr w:type="spellEnd"/>
+      <w:r>
+        <w:t>.</w:t>
+      </w:r>
+    </w:p>
+    <w:p/>
+    <w:p>
+      <w:r>
+        <w:t xml:space="preserve">Tako </w:t>
+      </w:r>
+      <w:proofErr w:type="spellStart"/>
+      <w:r>
+        <w:t>možemo</w:t>
+      </w:r>
+      <w:proofErr w:type="spellEnd"/>
+      <w:r>
+        <w:t xml:space="preserve"> </w:t>
+      </w:r>
+      <w:proofErr w:type="spellStart"/>
+      <w:r>
+        <w:t>birati</w:t>
+      </w:r>
+      <w:proofErr w:type="spellEnd"/>
+      <w:r>
+        <w:t xml:space="preserve"> </w:t>
+      </w:r>
+      <w:proofErr w:type="spellStart"/>
+      <w:r>
+        <w:t>gledamo</w:t>
+      </w:r>
+      <w:proofErr w:type="spellEnd"/>
+      <w:r>
+        <w:t xml:space="preserve"> li </w:t>
+      </w:r>
+      <w:proofErr w:type="spellStart"/>
+      <w:r>
+        <w:t>širu</w:t>
+      </w:r>
+      <w:proofErr w:type="spellEnd"/>
+      <w:r>
+        <w:t xml:space="preserve"> </w:t>
+      </w:r>
+      <w:proofErr w:type="spellStart"/>
+      <w:r>
+        <w:t>sliku</w:t>
+      </w:r>
+      <w:proofErr w:type="spellEnd"/>
+      <w:r>
+        <w:t xml:space="preserve"> </w:t>
+      </w:r>
+      <w:proofErr w:type="spellStart"/>
+      <w:r>
+        <w:t>ili</w:t>
+      </w:r>
+      <w:proofErr w:type="spellEnd"/>
+      <w:r>
+        <w:t xml:space="preserve"> </w:t>
+      </w:r>
+      <w:proofErr w:type="spellStart"/>
+      <w:r>
+        <w:t>sitne</w:t>
+      </w:r>
+      <w:proofErr w:type="spellEnd"/>
+      <w:r>
+        <w:t xml:space="preserve"> </w:t>
+      </w:r>
+      <w:proofErr w:type="spellStart"/>
+      <w:r>
+        <w:t>detalje</w:t>
+      </w:r>
+      <w:proofErr w:type="spellEnd"/>
+      <w:r>
+        <w:t>.</w:t>
+      </w:r>
+    </w:p>
+    <w:p/>
+    <w:p>
+      <w:proofErr w:type="spellStart"/>
+      <w:r>
+        <w:t>Nije</w:t>
+      </w:r>
+      <w:proofErr w:type="spellEnd"/>
+      <w:r>
+        <w:t xml:space="preserve"> </w:t>
+      </w:r>
+      <w:proofErr w:type="spellStart"/>
+      <w:r>
+        <w:t>sve</w:t>
+      </w:r>
+      <w:proofErr w:type="spellEnd"/>
+      <w:r>
+        <w:t xml:space="preserve"> u </w:t>
+      </w:r>
+      <w:proofErr w:type="spellStart"/>
+      <w:r>
+        <w:t>bojama</w:t>
+      </w:r>
+      <w:proofErr w:type="spellEnd"/>
+      <w:r>
+        <w:t>!</w:t>
+      </w:r>
+    </w:p>
+    <w:p/>
+    <w:p/>
+    <w:p/>
+    <w:p>
+      <w:proofErr w:type="spellStart"/>
+      <w:r>
+        <w:lastRenderedPageBreak/>
+        <w:t>Umjesto</w:t>
+      </w:r>
+      <w:proofErr w:type="spellEnd"/>
+      <w:r>
+        <w:t xml:space="preserve"> da se </w:t>
+      </w:r>
+      <w:proofErr w:type="spellStart"/>
+      <w:r>
+        <w:t>oslanjamo</w:t>
+      </w:r>
+      <w:proofErr w:type="spellEnd"/>
+      <w:r>
+        <w:t xml:space="preserve"> </w:t>
+      </w:r>
+      <w:proofErr w:type="spellStart"/>
+      <w:r>
+        <w:t>samo</w:t>
+      </w:r>
+      <w:proofErr w:type="spellEnd"/>
+      <w:r>
+        <w:t xml:space="preserve"> </w:t>
+      </w:r>
+      <w:proofErr w:type="spellStart"/>
+      <w:r>
+        <w:t>na</w:t>
+      </w:r>
+      <w:proofErr w:type="spellEnd"/>
+      <w:r>
+        <w:t xml:space="preserve"> </w:t>
+      </w:r>
+      <w:proofErr w:type="spellStart"/>
+      <w:r>
+        <w:t>boje</w:t>
+      </w:r>
+      <w:proofErr w:type="spellEnd"/>
+      <w:r>
+        <w:t xml:space="preserve">, </w:t>
+      </w:r>
+      <w:proofErr w:type="spellStart"/>
+      <w:r>
+        <w:t>koristimo</w:t>
+      </w:r>
+      <w:proofErr w:type="spellEnd"/>
+      <w:r>
+        <w:t>:</w:t>
+      </w:r>
+    </w:p>
+    <w:p>
+      <w:pPr>
+        <w:pStyle w:val="ListParagraph"/>
+        <w:numPr>
+          <w:ilvl w:val="0"/>
+          <w:numId w:val="20"/>
+        </w:numPr>
+      </w:pPr>
+      <w:proofErr w:type="spellStart"/>
+      <w:r>
+        <w:t>deblji</w:t>
+      </w:r>
+      <w:proofErr w:type="spellEnd"/>
+      <w:r>
+        <w:t xml:space="preserve"> </w:t>
+      </w:r>
+      <w:proofErr w:type="spellStart"/>
+      <w:r>
+        <w:t>tekst</w:t>
+      </w:r>
+      <w:proofErr w:type="spellEnd"/>
+    </w:p>
+    <w:p>
+      <w:pPr>
+        <w:pStyle w:val="ListParagraph"/>
+        <w:numPr>
+          <w:ilvl w:val="0"/>
+          <w:numId w:val="20"/>
+        </w:numPr>
+      </w:pPr>
+      <w:proofErr w:type="spellStart"/>
+      <w:r>
+        <w:t>podcrtavanje</w:t>
+      </w:r>
+      <w:proofErr w:type="spellEnd"/>
+    </w:p>
+    <w:p>
+      <w:pPr>
+        <w:pStyle w:val="ListParagraph"/>
+        <w:numPr>
+          <w:ilvl w:val="0"/>
+          <w:numId w:val="20"/>
+        </w:numPr>
+      </w:pPr>
+      <w:proofErr w:type="spellStart"/>
+      <w:r>
+        <w:t>različite</w:t>
+      </w:r>
+      <w:proofErr w:type="spellEnd"/>
+      <w:r>
+        <w:t xml:space="preserve"> </w:t>
+      </w:r>
+      <w:proofErr w:type="spellStart"/>
+      <w:r>
+        <w:t>pozadine</w:t>
+      </w:r>
+      <w:proofErr w:type="spellEnd"/>
+      <w:r>
+        <w:t xml:space="preserve"> </w:t>
+      </w:r>
+      <w:proofErr w:type="spellStart"/>
+      <w:r>
+        <w:t>ili</w:t>
+      </w:r>
+      <w:proofErr w:type="spellEnd"/>
+      <w:r>
+        <w:t xml:space="preserve"> </w:t>
+      </w:r>
+      <w:proofErr w:type="spellStart"/>
+      <w:r>
+        <w:t>uzorke</w:t>
+      </w:r>
+      <w:proofErr w:type="spellEnd"/>
+    </w:p>
+    <w:p/>
+    <w:p>
+      <w:r>
+        <w:t xml:space="preserve">To </w:t>
+      </w:r>
+      <w:proofErr w:type="spellStart"/>
+      <w:r>
+        <w:t>pomaže</w:t>
+      </w:r>
+      <w:proofErr w:type="spellEnd"/>
+      <w:r>
+        <w:t xml:space="preserve"> </w:t>
+      </w:r>
+      <w:proofErr w:type="spellStart"/>
+      <w:r>
+        <w:t>ljudima</w:t>
+      </w:r>
+      <w:proofErr w:type="spellEnd"/>
+      <w:r>
+        <w:t xml:space="preserve"> koji </w:t>
+      </w:r>
+      <w:proofErr w:type="spellStart"/>
+      <w:r>
+        <w:t>slabije</w:t>
+      </w:r>
+      <w:proofErr w:type="spellEnd"/>
+      <w:r>
+        <w:t xml:space="preserve"> </w:t>
+      </w:r>
+      <w:proofErr w:type="spellStart"/>
+      <w:r>
+        <w:t>razlikuju</w:t>
+      </w:r>
+      <w:proofErr w:type="spellEnd"/>
+      <w:r>
+        <w:t xml:space="preserve"> </w:t>
+      </w:r>
+      <w:proofErr w:type="spellStart"/>
+      <w:r>
+        <w:t>boje</w:t>
+      </w:r>
+      <w:proofErr w:type="spellEnd"/>
+      <w:r>
+        <w:t xml:space="preserve">, </w:t>
+      </w:r>
+      <w:proofErr w:type="spellStart"/>
+      <w:r>
+        <w:t>ali</w:t>
+      </w:r>
+      <w:proofErr w:type="spellEnd"/>
+      <w:r>
+        <w:t xml:space="preserve"> </w:t>
+      </w:r>
+      <w:proofErr w:type="spellStart"/>
+      <w:r>
+        <w:t>i</w:t>
+      </w:r>
+      <w:proofErr w:type="spellEnd"/>
+      <w:r>
+        <w:t xml:space="preserve"> </w:t>
+      </w:r>
+      <w:proofErr w:type="spellStart"/>
+      <w:r>
+        <w:t>svima</w:t>
+      </w:r>
+      <w:proofErr w:type="spellEnd"/>
+      <w:r>
+        <w:t xml:space="preserve"> koji </w:t>
+      </w:r>
+      <w:proofErr w:type="spellStart"/>
+      <w:r>
+        <w:t>su</w:t>
+      </w:r>
+      <w:proofErr w:type="spellEnd"/>
+      <w:r>
+        <w:t xml:space="preserve"> </w:t>
+      </w:r>
+      <w:proofErr w:type="spellStart"/>
+      <w:r>
+        <w:t>dugo</w:t>
+      </w:r>
+      <w:proofErr w:type="spellEnd"/>
+      <w:r>
+        <w:t xml:space="preserve"> pred </w:t>
+      </w:r>
+      <w:proofErr w:type="spellStart"/>
+      <w:r>
+        <w:t>ekranom</w:t>
+      </w:r>
+      <w:proofErr w:type="spellEnd"/>
+      <w:r>
+        <w:t>.</w:t>
+      </w:r>
+    </w:p>
+    <w:p/>
+    <w:p>
+      <w:proofErr w:type="spellStart"/>
+      <w:r>
+        <w:t>Greške</w:t>
+      </w:r>
+      <w:proofErr w:type="spellEnd"/>
+      <w:r>
+        <w:t xml:space="preserve"> </w:t>
+      </w:r>
+      <w:proofErr w:type="spellStart"/>
+      <w:r>
+        <w:t>su</w:t>
+      </w:r>
+      <w:proofErr w:type="spellEnd"/>
+      <w:r>
+        <w:t xml:space="preserve"> </w:t>
+      </w:r>
+      <w:proofErr w:type="spellStart"/>
+      <w:r>
+        <w:t>odmah</w:t>
+      </w:r>
+      <w:proofErr w:type="spellEnd"/>
+      <w:r>
+        <w:t xml:space="preserve"> </w:t>
+      </w:r>
+      <w:proofErr w:type="spellStart"/>
+      <w:r>
+        <w:t>vidljive</w:t>
+      </w:r>
+      <w:proofErr w:type="spellEnd"/>
+    </w:p>
+    <w:p/>
+    <w:p>
+      <w:proofErr w:type="spellStart"/>
+      <w:r>
+        <w:t>Greške</w:t>
+      </w:r>
+      <w:proofErr w:type="spellEnd"/>
+      <w:r>
+        <w:t xml:space="preserve"> </w:t>
+      </w:r>
+      <w:proofErr w:type="spellStart"/>
+      <w:r>
+        <w:t>i</w:t>
+      </w:r>
+      <w:proofErr w:type="spellEnd"/>
+      <w:r>
+        <w:t xml:space="preserve"> </w:t>
+      </w:r>
+      <w:proofErr w:type="spellStart"/>
+      <w:r>
+        <w:t>upozorenja</w:t>
+      </w:r>
+      <w:proofErr w:type="spellEnd"/>
+      <w:r>
+        <w:t xml:space="preserve"> </w:t>
+      </w:r>
+      <w:proofErr w:type="spellStart"/>
+      <w:r>
+        <w:t>mogu</w:t>
+      </w:r>
+      <w:proofErr w:type="spellEnd"/>
+      <w:r>
+        <w:t xml:space="preserve"> se </w:t>
+      </w:r>
+      <w:proofErr w:type="spellStart"/>
+      <w:r>
+        <w:t>označiti</w:t>
+      </w:r>
+      <w:proofErr w:type="spellEnd"/>
+      <w:r>
+        <w:t xml:space="preserve"> </w:t>
+      </w:r>
+      <w:proofErr w:type="spellStart"/>
+      <w:r>
+        <w:t>simbolima</w:t>
+      </w:r>
+      <w:proofErr w:type="spellEnd"/>
+      <w:r>
+        <w:t xml:space="preserve">, </w:t>
+      </w:r>
+      <w:proofErr w:type="spellStart"/>
+      <w:r>
+        <w:t>na</w:t>
+      </w:r>
+      <w:proofErr w:type="spellEnd"/>
+      <w:r>
+        <w:t xml:space="preserve"> </w:t>
+      </w:r>
+      <w:proofErr w:type="spellStart"/>
+      <w:r>
+        <w:t>primjer</w:t>
+      </w:r>
+      <w:proofErr w:type="spellEnd"/>
+      <w:r>
+        <w:t>:</w:t>
+      </w:r>
+    </w:p>
+    <w:p>
+      <w:pPr>
+        <w:ind w:firstLine="720"/>
+      </w:pPr>
+      <w:r>
+        <w:rPr>
+          <w:rFonts w:ascii="Segoe UI Emoji" w:hAnsi="Segoe UI Emoji" w:cs="Segoe UI Emoji"/>
+        </w:rPr>
+        <w:t>❌</w:t>
+      </w:r>
+      <w:r>
+        <w:t xml:space="preserve"> za error</w:t>
+      </w:r>
+    </w:p>
+    <w:p>
+      <w:pPr>
+        <w:ind w:firstLine="720"/>
+      </w:pPr>
+      <w:r>
+        <w:rPr>
+          <w:rFonts w:ascii="Segoe UI Emoji" w:hAnsi="Segoe UI Emoji" w:cs="Segoe UI Emoji"/>
+        </w:rPr>
+        <w:t>⚠️</w:t>
+      </w:r>
+      <w:r>
+        <w:t xml:space="preserve"> za warning</w:t>
+      </w:r>
+    </w:p>
+    <w:p>
+      <w:r>
+        <w:t xml:space="preserve">Tako se </w:t>
+      </w:r>
+      <w:proofErr w:type="spellStart"/>
+      <w:r>
+        <w:t>greška</w:t>
+      </w:r>
+      <w:proofErr w:type="spellEnd"/>
+      <w:r>
+        <w:t xml:space="preserve"> </w:t>
+      </w:r>
+      <w:proofErr w:type="spellStart"/>
+      <w:r>
+        <w:t>odmah</w:t>
+      </w:r>
+      <w:proofErr w:type="spellEnd"/>
+      <w:r>
+        <w:t xml:space="preserve"> </w:t>
+      </w:r>
+      <w:proofErr w:type="spellStart"/>
+      <w:r>
+        <w:t>vidi</w:t>
+      </w:r>
+      <w:proofErr w:type="spellEnd"/>
+      <w:r>
+        <w:t>.</w:t>
+      </w:r>
+    </w:p>
+    <w:p/>
+    <w:p>
+      <w:r>
+        <w:t xml:space="preserve">Briga o </w:t>
+      </w:r>
+      <w:proofErr w:type="spellStart"/>
+      <w:r>
+        <w:t>zdravlju</w:t>
+      </w:r>
+      <w:proofErr w:type="spellEnd"/>
+      <w:r>
+        <w:t>:</w:t>
+      </w:r>
+    </w:p>
+    <w:p/>
+    <w:p>
+      <w:r>
+        <w:t xml:space="preserve">Ako </w:t>
+      </w:r>
+      <w:proofErr w:type="spellStart"/>
+      <w:r>
+        <w:t>predugo</w:t>
+      </w:r>
+      <w:proofErr w:type="spellEnd"/>
+      <w:r>
+        <w:t xml:space="preserve"> </w:t>
+      </w:r>
+      <w:proofErr w:type="spellStart"/>
+      <w:r>
+        <w:t>tipkate</w:t>
+      </w:r>
+      <w:proofErr w:type="spellEnd"/>
+      <w:r>
+        <w:t xml:space="preserve"> </w:t>
+      </w:r>
+      <w:proofErr w:type="spellStart"/>
+      <w:r>
+        <w:t>ili</w:t>
+      </w:r>
+      <w:proofErr w:type="spellEnd"/>
+      <w:r>
+        <w:t xml:space="preserve"> </w:t>
+      </w:r>
+      <w:proofErr w:type="spellStart"/>
+      <w:r>
+        <w:t>gledate</w:t>
+      </w:r>
+      <w:proofErr w:type="spellEnd"/>
+      <w:r>
+        <w:t xml:space="preserve"> u </w:t>
+      </w:r>
+      <w:proofErr w:type="spellStart"/>
+      <w:r>
+        <w:t>kod</w:t>
+      </w:r>
+      <w:proofErr w:type="spellEnd"/>
+      <w:r>
+        <w:t xml:space="preserve">, </w:t>
+      </w:r>
+      <w:proofErr w:type="spellStart"/>
+      <w:r>
+        <w:t>ekstenzija</w:t>
+      </w:r>
+      <w:proofErr w:type="spellEnd"/>
+      <w:r>
+        <w:t xml:space="preserve"> </w:t>
+      </w:r>
+      <w:proofErr w:type="spellStart"/>
+      <w:r>
+        <w:t>može</w:t>
+      </w:r>
+      <w:proofErr w:type="spellEnd"/>
+      <w:r>
+        <w:t xml:space="preserve"> </w:t>
+      </w:r>
+      <w:proofErr w:type="spellStart"/>
+      <w:r>
+        <w:t>predložiti</w:t>
+      </w:r>
+      <w:proofErr w:type="spellEnd"/>
+      <w:r>
+        <w:t xml:space="preserve"> </w:t>
+      </w:r>
+      <w:proofErr w:type="spellStart"/>
+      <w:r>
+        <w:t>kratku</w:t>
+      </w:r>
+      <w:proofErr w:type="spellEnd"/>
+      <w:r>
+        <w:t xml:space="preserve"> </w:t>
+      </w:r>
+      <w:proofErr w:type="spellStart"/>
+      <w:r>
+        <w:t>pauzu</w:t>
+      </w:r>
+      <w:proofErr w:type="spellEnd"/>
+      <w:r>
+        <w:t>.</w:t>
+      </w:r>
+    </w:p>
+    <w:p>
+      <w:r>
+        <w:t xml:space="preserve">To </w:t>
+      </w:r>
+      <w:proofErr w:type="spellStart"/>
+      <w:r>
+        <w:t>pomaže</w:t>
+      </w:r>
+      <w:proofErr w:type="spellEnd"/>
+      <w:r>
+        <w:t xml:space="preserve"> </w:t>
+      </w:r>
+      <w:proofErr w:type="spellStart"/>
+      <w:r>
+        <w:t>smanjiti</w:t>
+      </w:r>
+      <w:proofErr w:type="spellEnd"/>
+      <w:r>
+        <w:t xml:space="preserve"> </w:t>
+      </w:r>
+      <w:proofErr w:type="spellStart"/>
+      <w:r>
+        <w:t>umor</w:t>
+      </w:r>
+      <w:proofErr w:type="spellEnd"/>
+      <w:r>
+        <w:t xml:space="preserve"> </w:t>
+      </w:r>
+      <w:proofErr w:type="spellStart"/>
+      <w:r>
+        <w:t>očiju</w:t>
+      </w:r>
+      <w:proofErr w:type="spellEnd"/>
+      <w:r>
+        <w:t xml:space="preserve"> </w:t>
+      </w:r>
+      <w:proofErr w:type="spellStart"/>
+      <w:r>
+        <w:t>i</w:t>
+      </w:r>
+      <w:proofErr w:type="spellEnd"/>
+      <w:r>
+        <w:t xml:space="preserve"> </w:t>
+      </w:r>
+      <w:proofErr w:type="spellStart"/>
+      <w:r>
+        <w:t>poboljšati</w:t>
+      </w:r>
+      <w:proofErr w:type="spellEnd"/>
+      <w:r>
+        <w:t xml:space="preserve"> </w:t>
+      </w:r>
+      <w:proofErr w:type="spellStart"/>
+      <w:r>
+        <w:t>koncentraciju</w:t>
+      </w:r>
+      <w:proofErr w:type="spellEnd"/>
+      <w:r>
+        <w:t>.</w:t>
+      </w:r>
+    </w:p>
+    <w:p/>
+    <w:p>
+      <w:proofErr w:type="spellStart"/>
+      <w:r>
+        <w:t>Zašto</w:t>
+      </w:r>
+      <w:proofErr w:type="spellEnd"/>
+      <w:r>
+        <w:t xml:space="preserve"> </w:t>
+      </w:r>
+      <w:proofErr w:type="spellStart"/>
+      <w:r>
+        <w:t>smo</w:t>
+      </w:r>
+      <w:proofErr w:type="spellEnd"/>
+      <w:r>
+        <w:t xml:space="preserve"> </w:t>
+      </w:r>
+      <w:proofErr w:type="spellStart"/>
+      <w:r>
+        <w:t>ovo</w:t>
+      </w:r>
+      <w:proofErr w:type="spellEnd"/>
+      <w:r>
+        <w:t xml:space="preserve"> </w:t>
+      </w:r>
+      <w:proofErr w:type="spellStart"/>
+      <w:r>
+        <w:t>napravili</w:t>
+      </w:r>
+      <w:proofErr w:type="spellEnd"/>
+      <w:r>
+        <w:t>:</w:t>
+      </w:r>
+    </w:p>
+    <w:p/>
+    <w:p>
+      <w:proofErr w:type="spellStart"/>
+      <w:r>
+        <w:t>Naš</w:t>
+      </w:r>
+      <w:proofErr w:type="spellEnd"/>
+      <w:r>
+        <w:t xml:space="preserve"> </w:t>
+      </w:r>
+      <w:proofErr w:type="spellStart"/>
+      <w:r>
+        <w:t>cilj</w:t>
+      </w:r>
+      <w:proofErr w:type="spellEnd"/>
+      <w:r>
+        <w:t xml:space="preserve"> je bio </w:t>
+      </w:r>
+      <w:proofErr w:type="spellStart"/>
+      <w:r>
+        <w:t>napraviti</w:t>
+      </w:r>
+      <w:proofErr w:type="spellEnd"/>
+      <w:r>
+        <w:t xml:space="preserve"> </w:t>
+      </w:r>
+      <w:proofErr w:type="spellStart"/>
+      <w:r>
+        <w:t>alat</w:t>
+      </w:r>
+      <w:proofErr w:type="spellEnd"/>
+      <w:r>
+        <w:t xml:space="preserve"> koji </w:t>
+      </w:r>
+      <w:proofErr w:type="spellStart"/>
+      <w:r>
+        <w:t>povećava</w:t>
+      </w:r>
+      <w:proofErr w:type="spellEnd"/>
+      <w:r>
+        <w:t xml:space="preserve"> </w:t>
+      </w:r>
+      <w:proofErr w:type="spellStart"/>
+      <w:r>
+        <w:t>čitljivost</w:t>
+      </w:r>
+      <w:proofErr w:type="spellEnd"/>
+      <w:r>
+        <w:t>,</w:t>
+      </w:r>
+    </w:p>
+    <w:p>
+      <w:proofErr w:type="spellStart"/>
+      <w:r>
+        <w:t>poboljšava</w:t>
+      </w:r>
+      <w:proofErr w:type="spellEnd"/>
+      <w:r>
+        <w:t xml:space="preserve"> </w:t>
+      </w:r>
+      <w:proofErr w:type="spellStart"/>
+      <w:r>
+        <w:t>fokus</w:t>
+      </w:r>
+      <w:proofErr w:type="spellEnd"/>
+      <w:r>
+        <w:t xml:space="preserve"> </w:t>
+      </w:r>
+      <w:proofErr w:type="spellStart"/>
+      <w:r>
+        <w:t>i</w:t>
+      </w:r>
+      <w:proofErr w:type="spellEnd"/>
+      <w:r>
+        <w:t xml:space="preserve"> </w:t>
+      </w:r>
+      <w:proofErr w:type="spellStart"/>
+      <w:r>
+        <w:t>olakšava</w:t>
+      </w:r>
+      <w:proofErr w:type="spellEnd"/>
+      <w:r>
+        <w:t xml:space="preserve"> </w:t>
+      </w:r>
+      <w:proofErr w:type="spellStart"/>
+      <w:r>
+        <w:t>učenje</w:t>
+      </w:r>
+      <w:proofErr w:type="spellEnd"/>
+      <w:r>
+        <w:t xml:space="preserve"> </w:t>
+      </w:r>
+      <w:proofErr w:type="spellStart"/>
+      <w:r>
+        <w:t>programiranja</w:t>
+      </w:r>
+      <w:proofErr w:type="spellEnd"/>
+      <w:r>
+        <w:t>.</w:t>
+      </w:r>
+    </w:p>
+    <w:p/>
+    <w:p>
+      <w:r>
+        <w:t xml:space="preserve">Jer </w:t>
+      </w:r>
+      <w:proofErr w:type="spellStart"/>
+      <w:r>
+        <w:t>dobar</w:t>
+      </w:r>
+      <w:proofErr w:type="spellEnd"/>
+      <w:r>
+        <w:t xml:space="preserve"> </w:t>
+      </w:r>
+      <w:proofErr w:type="spellStart"/>
+      <w:r>
+        <w:t>alat</w:t>
+      </w:r>
+      <w:proofErr w:type="spellEnd"/>
+      <w:r>
+        <w:t xml:space="preserve"> ne </w:t>
+      </w:r>
+      <w:proofErr w:type="spellStart"/>
+      <w:r>
+        <w:t>pomaže</w:t>
+      </w:r>
+      <w:proofErr w:type="spellEnd"/>
+      <w:r>
+        <w:t xml:space="preserve"> </w:t>
+      </w:r>
+      <w:proofErr w:type="spellStart"/>
+      <w:r>
+        <w:t>samo</w:t>
+      </w:r>
+      <w:proofErr w:type="spellEnd"/>
+      <w:r>
+        <w:t xml:space="preserve"> da </w:t>
+      </w:r>
+      <w:proofErr w:type="spellStart"/>
+      <w:r>
+        <w:t>radimo</w:t>
+      </w:r>
+      <w:proofErr w:type="spellEnd"/>
+      <w:r>
+        <w:t xml:space="preserve"> </w:t>
+      </w:r>
+      <w:proofErr w:type="spellStart"/>
+      <w:r>
+        <w:t>brže</w:t>
+      </w:r>
+      <w:proofErr w:type="spellEnd"/>
+      <w:r>
+        <w:t>,</w:t>
+      </w:r>
+    </w:p>
+    <w:p>
+      <w:pPr>
+        <w:rPr>
+          <w:lang w:val="hr-HR"/>
+        </w:rPr>
+      </w:pPr>
+      <w:proofErr w:type="spellStart"/>
+      <w:r>
+        <w:t>nego</w:t>
+      </w:r>
+      <w:proofErr w:type="spellEnd"/>
+      <w:r>
+        <w:t xml:space="preserve"> da </w:t>
+      </w:r>
+      <w:proofErr w:type="spellStart"/>
+      <w:r>
+        <w:t>radimo</w:t>
+      </w:r>
+      <w:proofErr w:type="spellEnd"/>
+      <w:r>
+        <w:t xml:space="preserve"> </w:t>
+      </w:r>
+      <w:proofErr w:type="spellStart"/>
+      <w:r>
+        <w:t>lakše</w:t>
+      </w:r>
+      <w:proofErr w:type="spellEnd"/>
+      <w:r>
+        <w:t xml:space="preserve"> </w:t>
+      </w:r>
+      <w:proofErr w:type="spellStart"/>
+      <w:r>
+        <w:t>i</w:t>
+      </w:r>
+      <w:proofErr w:type="spellEnd"/>
+      <w:r>
+        <w:t xml:space="preserve"> bez </w:t>
+      </w:r>
+      <w:proofErr w:type="spellStart"/>
+      <w:r>
+        <w:t>nepotrebnog</w:t>
+      </w:r>
+      <w:proofErr w:type="spellEnd"/>
+      <w:r>
+        <w:t xml:space="preserve"> </w:t>
+      </w:r>
+      <w:proofErr w:type="spellStart"/>
+      <w:r>
+        <w:t>napora</w:t>
+      </w:r>
+      <w:proofErr w:type="spellEnd"/>
+      <w:r>
+        <w:t>.</w:t>
+      </w:r>
+    </w:p>
     <w:sectPr>
       <w:pgSz w:w="12240" w:h="15840"/>
       <w:pgMar w:top="1440" w:right="1440" w:bottom="1440" w:left="1440" w:header="720" w:footer="720" w:gutter="0"/>
@@ -1221,6 +3303,119 @@
 <file path=word/numbering.xml><?xml version="1.0" encoding="utf-8"?>
 <w:numbering xmlns:wpc="http://schemas.microsoft.com/office/word/2010/wordprocessingCanvas" xmlns:cx="http://schemas.microsoft.com/office/drawing/2014/chartex" xmlns:cx1="http://schemas.microsoft.com/office/drawing/2015/9/8/chartex" xmlns:cx2="http://schemas.microsoft.com/office/drawing/2015/10/21/chartex" xmlns:cx3="http://schemas.microsoft.com/office/drawing/2016/5/9/chartex" xmlns:cx4="http://schemas.microsoft.com/office/drawing/2016/5/10/chartex" xmlns:cx5="http://schemas.microsoft.com/office/drawing/2016/5/11/chartex" xmlns:cx6="http://schemas.microsoft.com/office/drawing/2016/5/12/chartex" xmlns:cx7="http://schemas.microsoft.com/office/drawing/2016/5/13/chartex" xmlns:cx8="http://schemas.microsoft.com/office/drawing/2016/5/14/chartex" xmlns:mc="http://schemas.openxmlformats.org/markup-compatibility/2006" xmlns:aink="http://schemas.microsoft.com/office/drawing/2016/ink" xmlns:am3d="http://schemas.microsoft.com/office/drawing/2017/model3d" xmlns:o="urn:schemas-microsoft-com:office:office" xmlns:oel="http://schemas.microsoft.com/office/2019/extlst" xmlns:r="http://schemas.openxmlformats.org/officeDocument/2006/relationships" xmlns:m="http://schemas.openxmlformats.org/officeDocument/2006/math" xmlns:v="urn:schemas-microsoft-com:vml" xmlns:wp14="http://schemas.microsoft.com/office/word/2010/wordprocessingDrawing" xmlns:wp="http://schemas.openxmlformats.org/drawingml/2006/wordprocessingDrawing" xmlns:w10="urn:schemas-microsoft-com:office:word" xmlns:w="http://schemas.openxmlformats.org/wordprocessingml/2006/main" xmlns:w14="http://schemas.microsoft.com/office/word/2010/wordml" xmlns:w15="http://schemas.microsoft.com/office/word/2012/wordml" xmlns:w16cex="http://schemas.microsoft.com/office/word/2018/wordml/cex" xmlns:w16cid="http://schemas.microsoft.com/office/word/2016/wordml/cid" xmlns:w16="http://schemas.microsoft.com/office/word/2018/wordml" xmlns:w16du="http://schemas.microsoft.com/office/word/2023/wordml/word16du" xmlns:w16sdtdh="http://schemas.microsoft.com/office/word/2020/wordml/sdtdatahash" xmlns:w16sdtfl="http://schemas.microsoft.com/office/word/2024/wordml/sdtformatlock" xmlns:w16se="http://schemas.microsoft.com/office/word/2015/wordml/symex" xmlns:wpg="http://schemas.microsoft.com/office/word/2010/wordprocessingGroup" xmlns:wpi="http://schemas.microsoft.com/office/word/2010/wordprocessingInk" xmlns:wne="http://schemas.microsoft.com/office/word/2006/wordml" xmlns:wps="http://schemas.microsoft.com/office/word/2010/wordprocessingShape" mc:Ignorable="w14 w15 w16se w16cid w16 w16cex w16sdtdh w16sdtfl w16du wp14">
   <w:abstractNum w:abstractNumId="0" w15:restartNumberingAfterBreak="0">
+    <w:nsid w:val="0DB45BE2"/>
+    <w:multiLevelType w:val="hybridMultilevel"/>
+    <w:tmpl w:val="7D9AE4DE"/>
+    <w:lvl w:ilvl="0" w:tplc="04090001">
+      <w:start w:val="1"/>
+      <w:numFmt w:val="bullet"/>
+      <w:lvlText w:val=""/>
+      <w:lvlJc w:val="left"/>
+      <w:pPr>
+        <w:ind w:left="720" w:hanging="360"/>
+      </w:pPr>
+      <w:rPr>
+        <w:rFonts w:ascii="Symbol" w:hAnsi="Symbol" w:hint="default"/>
+      </w:rPr>
+    </w:lvl>
+    <w:lvl w:ilvl="1" w:tplc="04090003" w:tentative="1">
+      <w:start w:val="1"/>
+      <w:numFmt w:val="bullet"/>
+      <w:lvlText w:val="o"/>
+      <w:lvlJc w:val="left"/>
+      <w:pPr>
+        <w:ind w:left="1440" w:hanging="360"/>
+      </w:pPr>
+      <w:rPr>
+        <w:rFonts w:ascii="Courier New" w:hAnsi="Courier New" w:cs="Courier New" w:hint="default"/>
+      </w:rPr>
+    </w:lvl>
+    <w:lvl w:ilvl="2" w:tplc="04090005" w:tentative="1">
+      <w:start w:val="1"/>
+      <w:numFmt w:val="bullet"/>
+      <w:lvlText w:val=""/>
+      <w:lvlJc w:val="left"/>
+      <w:pPr>
+        <w:ind w:left="2160" w:hanging="360"/>
+      </w:pPr>
+      <w:rPr>
+        <w:rFonts w:ascii="Wingdings" w:hAnsi="Wingdings" w:hint="default"/>
+      </w:rPr>
+    </w:lvl>
+    <w:lvl w:ilvl="3" w:tplc="04090001" w:tentative="1">
+      <w:start w:val="1"/>
+      <w:numFmt w:val="bullet"/>
+      <w:lvlText w:val=""/>
+      <w:lvlJc w:val="left"/>
+      <w:pPr>
+        <w:ind w:left="2880" w:hanging="360"/>
+      </w:pPr>
+      <w:rPr>
+        <w:rFonts w:ascii="Symbol" w:hAnsi="Symbol" w:hint="default"/>
+      </w:rPr>
+    </w:lvl>
+    <w:lvl w:ilvl="4" w:tplc="04090003" w:tentative="1">
+      <w:start w:val="1"/>
+      <w:numFmt w:val="bullet"/>
+      <w:lvlText w:val="o"/>
+      <w:lvlJc w:val="left"/>
+      <w:pPr>
+        <w:ind w:left="3600" w:hanging="360"/>
+      </w:pPr>
+      <w:rPr>
+        <w:rFonts w:ascii="Courier New" w:hAnsi="Courier New" w:cs="Courier New" w:hint="default"/>
+      </w:rPr>
+    </w:lvl>
+    <w:lvl w:ilvl="5" w:tplc="04090005" w:tentative="1">
+      <w:start w:val="1"/>
+      <w:numFmt w:val="bullet"/>
+      <w:lvlText w:val=""/>
+      <w:lvlJc w:val="left"/>
+      <w:pPr>
+        <w:ind w:left="4320" w:hanging="360"/>
+      </w:pPr>
+      <w:rPr>
+        <w:rFonts w:ascii="Wingdings" w:hAnsi="Wingdings" w:hint="default"/>
+      </w:rPr>
+    </w:lvl>
+    <w:lvl w:ilvl="6" w:tplc="04090001" w:tentative="1">
+      <w:start w:val="1"/>
+      <w:numFmt w:val="bullet"/>
+      <w:lvlText w:val=""/>
+      <w:lvlJc w:val="left"/>
+      <w:pPr>
+        <w:ind w:left="5040" w:hanging="360"/>
+      </w:pPr>
+      <w:rPr>
+        <w:rFonts w:ascii="Symbol" w:hAnsi="Symbol" w:hint="default"/>
+      </w:rPr>
+    </w:lvl>
+    <w:lvl w:ilvl="7" w:tplc="04090003" w:tentative="1">
+      <w:start w:val="1"/>
+      <w:numFmt w:val="bullet"/>
+      <w:lvlText w:val="o"/>
+      <w:lvlJc w:val="left"/>
+      <w:pPr>
+        <w:ind w:left="5760" w:hanging="360"/>
+      </w:pPr>
+      <w:rPr>
+        <w:rFonts w:ascii="Courier New" w:hAnsi="Courier New" w:cs="Courier New" w:hint="default"/>
+      </w:rPr>
+    </w:lvl>
+    <w:lvl w:ilvl="8" w:tplc="04090005" w:tentative="1">
+      <w:start w:val="1"/>
+      <w:numFmt w:val="bullet"/>
+      <w:lvlText w:val=""/>
+      <w:lvlJc w:val="left"/>
+      <w:pPr>
+        <w:ind w:left="6480" w:hanging="360"/>
+      </w:pPr>
+      <w:rPr>
+        <w:rFonts w:ascii="Wingdings" w:hAnsi="Wingdings" w:hint="default"/>
+      </w:rPr>
+    </w:lvl>
+  </w:abstractNum>
+  <w:abstractNum w:abstractNumId="1" w15:restartNumberingAfterBreak="0">
     <w:nsid w:val="11EF4379"/>
     <w:multiLevelType w:val="multilevel"/>
     <w:tmpl w:val="7262996C"/>
@@ -1369,7 +3564,233 @@
       </w:rPr>
     </w:lvl>
   </w:abstractNum>
-  <w:abstractNum w:abstractNumId="1" w15:restartNumberingAfterBreak="0">
+  <w:abstractNum w:abstractNumId="2" w15:restartNumberingAfterBreak="0">
+    <w:nsid w:val="12003002"/>
+    <w:multiLevelType w:val="hybridMultilevel"/>
+    <w:tmpl w:val="EC668434"/>
+    <w:lvl w:ilvl="0" w:tplc="04090001">
+      <w:start w:val="1"/>
+      <w:numFmt w:val="bullet"/>
+      <w:lvlText w:val=""/>
+      <w:lvlJc w:val="left"/>
+      <w:pPr>
+        <w:ind w:left="720" w:hanging="360"/>
+      </w:pPr>
+      <w:rPr>
+        <w:rFonts w:ascii="Symbol" w:hAnsi="Symbol" w:hint="default"/>
+      </w:rPr>
+    </w:lvl>
+    <w:lvl w:ilvl="1" w:tplc="04090003" w:tentative="1">
+      <w:start w:val="1"/>
+      <w:numFmt w:val="bullet"/>
+      <w:lvlText w:val="o"/>
+      <w:lvlJc w:val="left"/>
+      <w:pPr>
+        <w:ind w:left="1440" w:hanging="360"/>
+      </w:pPr>
+      <w:rPr>
+        <w:rFonts w:ascii="Courier New" w:hAnsi="Courier New" w:cs="Courier New" w:hint="default"/>
+      </w:rPr>
+    </w:lvl>
+    <w:lvl w:ilvl="2" w:tplc="04090005" w:tentative="1">
+      <w:start w:val="1"/>
+      <w:numFmt w:val="bullet"/>
+      <w:lvlText w:val=""/>
+      <w:lvlJc w:val="left"/>
+      <w:pPr>
+        <w:ind w:left="2160" w:hanging="360"/>
+      </w:pPr>
+      <w:rPr>
+        <w:rFonts w:ascii="Wingdings" w:hAnsi="Wingdings" w:hint="default"/>
+      </w:rPr>
+    </w:lvl>
+    <w:lvl w:ilvl="3" w:tplc="04090001" w:tentative="1">
+      <w:start w:val="1"/>
+      <w:numFmt w:val="bullet"/>
+      <w:lvlText w:val=""/>
+      <w:lvlJc w:val="left"/>
+      <w:pPr>
+        <w:ind w:left="2880" w:hanging="360"/>
+      </w:pPr>
+      <w:rPr>
+        <w:rFonts w:ascii="Symbol" w:hAnsi="Symbol" w:hint="default"/>
+      </w:rPr>
+    </w:lvl>
+    <w:lvl w:ilvl="4" w:tplc="04090003" w:tentative="1">
+      <w:start w:val="1"/>
+      <w:numFmt w:val="bullet"/>
+      <w:lvlText w:val="o"/>
+      <w:lvlJc w:val="left"/>
+      <w:pPr>
+        <w:ind w:left="3600" w:hanging="360"/>
+      </w:pPr>
+      <w:rPr>
+        <w:rFonts w:ascii="Courier New" w:hAnsi="Courier New" w:cs="Courier New" w:hint="default"/>
+      </w:rPr>
+    </w:lvl>
+    <w:lvl w:ilvl="5" w:tplc="04090005" w:tentative="1">
+      <w:start w:val="1"/>
+      <w:numFmt w:val="bullet"/>
+      <w:lvlText w:val=""/>
+      <w:lvlJc w:val="left"/>
+      <w:pPr>
+        <w:ind w:left="4320" w:hanging="360"/>
+      </w:pPr>
+      <w:rPr>
+        <w:rFonts w:ascii="Wingdings" w:hAnsi="Wingdings" w:hint="default"/>
+      </w:rPr>
+    </w:lvl>
+    <w:lvl w:ilvl="6" w:tplc="04090001" w:tentative="1">
+      <w:start w:val="1"/>
+      <w:numFmt w:val="bullet"/>
+      <w:lvlText w:val=""/>
+      <w:lvlJc w:val="left"/>
+      <w:pPr>
+        <w:ind w:left="5040" w:hanging="360"/>
+      </w:pPr>
+      <w:rPr>
+        <w:rFonts w:ascii="Symbol" w:hAnsi="Symbol" w:hint="default"/>
+      </w:rPr>
+    </w:lvl>
+    <w:lvl w:ilvl="7" w:tplc="04090003" w:tentative="1">
+      <w:start w:val="1"/>
+      <w:numFmt w:val="bullet"/>
+      <w:lvlText w:val="o"/>
+      <w:lvlJc w:val="left"/>
+      <w:pPr>
+        <w:ind w:left="5760" w:hanging="360"/>
+      </w:pPr>
+      <w:rPr>
+        <w:rFonts w:ascii="Courier New" w:hAnsi="Courier New" w:cs="Courier New" w:hint="default"/>
+      </w:rPr>
+    </w:lvl>
+    <w:lvl w:ilvl="8" w:tplc="04090005" w:tentative="1">
+      <w:start w:val="1"/>
+      <w:numFmt w:val="bullet"/>
+      <w:lvlText w:val=""/>
+      <w:lvlJc w:val="left"/>
+      <w:pPr>
+        <w:ind w:left="6480" w:hanging="360"/>
+      </w:pPr>
+      <w:rPr>
+        <w:rFonts w:ascii="Wingdings" w:hAnsi="Wingdings" w:hint="default"/>
+      </w:rPr>
+    </w:lvl>
+  </w:abstractNum>
+  <w:abstractNum w:abstractNumId="3" w15:restartNumberingAfterBreak="0">
+    <w:nsid w:val="19186965"/>
+    <w:multiLevelType w:val="hybridMultilevel"/>
+    <w:tmpl w:val="4238BE2C"/>
+    <w:lvl w:ilvl="0" w:tplc="04090001">
+      <w:start w:val="1"/>
+      <w:numFmt w:val="bullet"/>
+      <w:lvlText w:val=""/>
+      <w:lvlJc w:val="left"/>
+      <w:pPr>
+        <w:ind w:left="720" w:hanging="360"/>
+      </w:pPr>
+      <w:rPr>
+        <w:rFonts w:ascii="Symbol" w:hAnsi="Symbol" w:hint="default"/>
+      </w:rPr>
+    </w:lvl>
+    <w:lvl w:ilvl="1" w:tplc="04090003" w:tentative="1">
+      <w:start w:val="1"/>
+      <w:numFmt w:val="bullet"/>
+      <w:lvlText w:val="o"/>
+      <w:lvlJc w:val="left"/>
+      <w:pPr>
+        <w:ind w:left="1440" w:hanging="360"/>
+      </w:pPr>
+      <w:rPr>
+        <w:rFonts w:ascii="Courier New" w:hAnsi="Courier New" w:cs="Courier New" w:hint="default"/>
+      </w:rPr>
+    </w:lvl>
+    <w:lvl w:ilvl="2" w:tplc="04090005" w:tentative="1">
+      <w:start w:val="1"/>
+      <w:numFmt w:val="bullet"/>
+      <w:lvlText w:val=""/>
+      <w:lvlJc w:val="left"/>
+      <w:pPr>
+        <w:ind w:left="2160" w:hanging="360"/>
+      </w:pPr>
+      <w:rPr>
+        <w:rFonts w:ascii="Wingdings" w:hAnsi="Wingdings" w:hint="default"/>
+      </w:rPr>
+    </w:lvl>
+    <w:lvl w:ilvl="3" w:tplc="04090001" w:tentative="1">
+      <w:start w:val="1"/>
+      <w:numFmt w:val="bullet"/>
+      <w:lvlText w:val=""/>
+      <w:lvlJc w:val="left"/>
+      <w:pPr>
+        <w:ind w:left="2880" w:hanging="360"/>
+      </w:pPr>
+      <w:rPr>
+        <w:rFonts w:ascii="Symbol" w:hAnsi="Symbol" w:hint="default"/>
+      </w:rPr>
+    </w:lvl>
+    <w:lvl w:ilvl="4" w:tplc="04090003" w:tentative="1">
+      <w:start w:val="1"/>
+      <w:numFmt w:val="bullet"/>
+      <w:lvlText w:val="o"/>
+      <w:lvlJc w:val="left"/>
+      <w:pPr>
+        <w:ind w:left="3600" w:hanging="360"/>
+      </w:pPr>
+      <w:rPr>
+        <w:rFonts w:ascii="Courier New" w:hAnsi="Courier New" w:cs="Courier New" w:hint="default"/>
+      </w:rPr>
+    </w:lvl>
+    <w:lvl w:ilvl="5" w:tplc="04090005" w:tentative="1">
+      <w:start w:val="1"/>
+      <w:numFmt w:val="bullet"/>
+      <w:lvlText w:val=""/>
+      <w:lvlJc w:val="left"/>
+      <w:pPr>
+        <w:ind w:left="4320" w:hanging="360"/>
+      </w:pPr>
+      <w:rPr>
+        <w:rFonts w:ascii="Wingdings" w:hAnsi="Wingdings" w:hint="default"/>
+      </w:rPr>
+    </w:lvl>
+    <w:lvl w:ilvl="6" w:tplc="04090001" w:tentative="1">
+      <w:start w:val="1"/>
+      <w:numFmt w:val="bullet"/>
+      <w:lvlText w:val=""/>
+      <w:lvlJc w:val="left"/>
+      <w:pPr>
+        <w:ind w:left="5040" w:hanging="360"/>
+      </w:pPr>
+      <w:rPr>
+        <w:rFonts w:ascii="Symbol" w:hAnsi="Symbol" w:hint="default"/>
+      </w:rPr>
+    </w:lvl>
+    <w:lvl w:ilvl="7" w:tplc="04090003" w:tentative="1">
+      <w:start w:val="1"/>
+      <w:numFmt w:val="bullet"/>
+      <w:lvlText w:val="o"/>
+      <w:lvlJc w:val="left"/>
+      <w:pPr>
+        <w:ind w:left="5760" w:hanging="360"/>
+      </w:pPr>
+      <w:rPr>
+        <w:rFonts w:ascii="Courier New" w:hAnsi="Courier New" w:cs="Courier New" w:hint="default"/>
+      </w:rPr>
+    </w:lvl>
+    <w:lvl w:ilvl="8" w:tplc="04090005" w:tentative="1">
+      <w:start w:val="1"/>
+      <w:numFmt w:val="bullet"/>
+      <w:lvlText w:val=""/>
+      <w:lvlJc w:val="left"/>
+      <w:pPr>
+        <w:ind w:left="6480" w:hanging="360"/>
+      </w:pPr>
+      <w:rPr>
+        <w:rFonts w:ascii="Wingdings" w:hAnsi="Wingdings" w:hint="default"/>
+      </w:rPr>
+    </w:lvl>
+  </w:abstractNum>
+  <w:abstractNum w:abstractNumId="4" w15:restartNumberingAfterBreak="0">
     <w:nsid w:val="1B0D049D"/>
     <w:multiLevelType w:val="multilevel"/>
     <w:tmpl w:val="5678A816"/>
@@ -1518,7 +3939,7 @@
       </w:rPr>
     </w:lvl>
   </w:abstractNum>
-  <w:abstractNum w:abstractNumId="2" w15:restartNumberingAfterBreak="0">
+  <w:abstractNum w:abstractNumId="5" w15:restartNumberingAfterBreak="0">
     <w:nsid w:val="2168431F"/>
     <w:multiLevelType w:val="multilevel"/>
     <w:tmpl w:val="9036E050"/>
@@ -1667,7 +4088,7 @@
       </w:rPr>
     </w:lvl>
   </w:abstractNum>
-  <w:abstractNum w:abstractNumId="3" w15:restartNumberingAfterBreak="0">
+  <w:abstractNum w:abstractNumId="6" w15:restartNumberingAfterBreak="0">
     <w:nsid w:val="26106C8B"/>
     <w:multiLevelType w:val="multilevel"/>
     <w:tmpl w:val="AA5C2198"/>
@@ -1816,7 +4237,7 @@
       </w:rPr>
     </w:lvl>
   </w:abstractNum>
-  <w:abstractNum w:abstractNumId="4" w15:restartNumberingAfterBreak="0">
+  <w:abstractNum w:abstractNumId="7" w15:restartNumberingAfterBreak="0">
     <w:nsid w:val="26AD6A69"/>
     <w:multiLevelType w:val="multilevel"/>
     <w:tmpl w:val="2B64F324"/>
@@ -1965,7 +4386,7 @@
       </w:rPr>
     </w:lvl>
   </w:abstractNum>
-  <w:abstractNum w:abstractNumId="5" w15:restartNumberingAfterBreak="0">
+  <w:abstractNum w:abstractNumId="8" w15:restartNumberingAfterBreak="0">
     <w:nsid w:val="30CB1A77"/>
     <w:multiLevelType w:val="multilevel"/>
     <w:tmpl w:val="EFF05C42"/>
@@ -2114,7 +4535,7 @@
       </w:rPr>
     </w:lvl>
   </w:abstractNum>
-  <w:abstractNum w:abstractNumId="6" w15:restartNumberingAfterBreak="0">
+  <w:abstractNum w:abstractNumId="9" w15:restartNumberingAfterBreak="0">
     <w:nsid w:val="36AA66FD"/>
     <w:multiLevelType w:val="multilevel"/>
     <w:tmpl w:val="97701B54"/>
@@ -2263,7 +4684,7 @@
       </w:rPr>
     </w:lvl>
   </w:abstractNum>
-  <w:abstractNum w:abstractNumId="7" w15:restartNumberingAfterBreak="0">
+  <w:abstractNum w:abstractNumId="10" w15:restartNumberingAfterBreak="0">
     <w:nsid w:val="40A23BE0"/>
     <w:multiLevelType w:val="hybridMultilevel"/>
     <w:tmpl w:val="7F84578C"/>
@@ -2376,7 +4797,7 @@
       </w:rPr>
     </w:lvl>
   </w:abstractNum>
-  <w:abstractNum w:abstractNumId="8" w15:restartNumberingAfterBreak="0">
+  <w:abstractNum w:abstractNumId="11" w15:restartNumberingAfterBreak="0">
     <w:nsid w:val="49132301"/>
     <w:multiLevelType w:val="multilevel"/>
     <w:tmpl w:val="06B23986"/>
@@ -2525,7 +4946,7 @@
       </w:rPr>
     </w:lvl>
   </w:abstractNum>
-  <w:abstractNum w:abstractNumId="9" w15:restartNumberingAfterBreak="0">
+  <w:abstractNum w:abstractNumId="12" w15:restartNumberingAfterBreak="0">
     <w:nsid w:val="522F1D09"/>
     <w:multiLevelType w:val="multilevel"/>
     <w:tmpl w:val="2C308F42"/>
@@ -2674,7 +5095,7 @@
       </w:rPr>
     </w:lvl>
   </w:abstractNum>
-  <w:abstractNum w:abstractNumId="10" w15:restartNumberingAfterBreak="0">
+  <w:abstractNum w:abstractNumId="13" w15:restartNumberingAfterBreak="0">
     <w:nsid w:val="6188651C"/>
     <w:multiLevelType w:val="multilevel"/>
     <w:tmpl w:val="6412958E"/>
@@ -2823,7 +5244,7 @@
       </w:rPr>
     </w:lvl>
   </w:abstractNum>
-  <w:abstractNum w:abstractNumId="11" w15:restartNumberingAfterBreak="0">
+  <w:abstractNum w:abstractNumId="14" w15:restartNumberingAfterBreak="0">
     <w:nsid w:val="67FC6B55"/>
     <w:multiLevelType w:val="multilevel"/>
     <w:tmpl w:val="AF8AC8EA"/>
@@ -2972,7 +5393,7 @@
       </w:rPr>
     </w:lvl>
   </w:abstractNum>
-  <w:abstractNum w:abstractNumId="12" w15:restartNumberingAfterBreak="0">
+  <w:abstractNum w:abstractNumId="15" w15:restartNumberingAfterBreak="0">
     <w:nsid w:val="6C57118E"/>
     <w:multiLevelType w:val="multilevel"/>
     <w:tmpl w:val="3A067B26"/>
@@ -3121,7 +5542,7 @@
       </w:rPr>
     </w:lvl>
   </w:abstractNum>
-  <w:abstractNum w:abstractNumId="13" w15:restartNumberingAfterBreak="0">
+  <w:abstractNum w:abstractNumId="16" w15:restartNumberingAfterBreak="0">
     <w:nsid w:val="6F752117"/>
     <w:multiLevelType w:val="multilevel"/>
     <w:tmpl w:val="6C323F9E"/>
@@ -3270,7 +5691,7 @@
       </w:rPr>
     </w:lvl>
   </w:abstractNum>
-  <w:abstractNum w:abstractNumId="14" w15:restartNumberingAfterBreak="0">
+  <w:abstractNum w:abstractNumId="17" w15:restartNumberingAfterBreak="0">
     <w:nsid w:val="71E93EFB"/>
     <w:multiLevelType w:val="multilevel"/>
     <w:tmpl w:val="CED8C2E0"/>
@@ -3419,7 +5840,7 @@
       </w:rPr>
     </w:lvl>
   </w:abstractNum>
-  <w:abstractNum w:abstractNumId="15" w15:restartNumberingAfterBreak="0">
+  <w:abstractNum w:abstractNumId="18" w15:restartNumberingAfterBreak="0">
     <w:nsid w:val="73AE2D17"/>
     <w:multiLevelType w:val="multilevel"/>
     <w:tmpl w:val="2BB4DC34"/>
@@ -3568,7 +5989,7 @@
       </w:rPr>
     </w:lvl>
   </w:abstractNum>
-  <w:abstractNum w:abstractNumId="16" w15:restartNumberingAfterBreak="0">
+  <w:abstractNum w:abstractNumId="19" w15:restartNumberingAfterBreak="0">
     <w:nsid w:val="7E4D32A4"/>
     <w:multiLevelType w:val="multilevel"/>
     <w:tmpl w:val="F2DEB414"/>
@@ -3718,55 +6139,64 @@
     </w:lvl>
   </w:abstractNum>
   <w:num w:numId="1" w16cid:durableId="1490176093">
+    <w:abstractNumId w:val="8"/>
+  </w:num>
+  <w:num w:numId="2" w16cid:durableId="1981642156">
+    <w:abstractNumId w:val="13"/>
+  </w:num>
+  <w:num w:numId="3" w16cid:durableId="486670745">
+    <w:abstractNumId w:val="1"/>
+  </w:num>
+  <w:num w:numId="4" w16cid:durableId="52626733">
+    <w:abstractNumId w:val="19"/>
+  </w:num>
+  <w:num w:numId="5" w16cid:durableId="1660308825">
+    <w:abstractNumId w:val="9"/>
+  </w:num>
+  <w:num w:numId="6" w16cid:durableId="402412591">
+    <w:abstractNumId w:val="7"/>
+  </w:num>
+  <w:num w:numId="7" w16cid:durableId="648171671">
+    <w:abstractNumId w:val="11"/>
+  </w:num>
+  <w:num w:numId="8" w16cid:durableId="1636334019">
+    <w:abstractNumId w:val="15"/>
+  </w:num>
+  <w:num w:numId="9" w16cid:durableId="397367986">
+    <w:abstractNumId w:val="18"/>
+  </w:num>
+  <w:num w:numId="10" w16cid:durableId="1757283149">
+    <w:abstractNumId w:val="4"/>
+  </w:num>
+  <w:num w:numId="11" w16cid:durableId="989408225">
+    <w:abstractNumId w:val="12"/>
+  </w:num>
+  <w:num w:numId="12" w16cid:durableId="1850485850">
     <w:abstractNumId w:val="5"/>
   </w:num>
-  <w:num w:numId="2" w16cid:durableId="1981642156">
+  <w:num w:numId="13" w16cid:durableId="302389512">
+    <w:abstractNumId w:val="6"/>
+  </w:num>
+  <w:num w:numId="14" w16cid:durableId="45490293">
+    <w:abstractNumId w:val="16"/>
+  </w:num>
+  <w:num w:numId="15" w16cid:durableId="1341926388">
+    <w:abstractNumId w:val="17"/>
+  </w:num>
+  <w:num w:numId="16" w16cid:durableId="555315832">
+    <w:abstractNumId w:val="14"/>
+  </w:num>
+  <w:num w:numId="17" w16cid:durableId="1125660019">
     <w:abstractNumId w:val="10"/>
   </w:num>
-  <w:num w:numId="3" w16cid:durableId="486670745">
+  <w:num w:numId="18" w16cid:durableId="784688731">
     <w:abstractNumId w:val="0"/>
   </w:num>
-  <w:num w:numId="4" w16cid:durableId="52626733">
-    <w:abstractNumId w:val="16"/>
-  </w:num>
-  <w:num w:numId="5" w16cid:durableId="1660308825">
-    <w:abstractNumId w:val="6"/>
-  </w:num>
-  <w:num w:numId="6" w16cid:durableId="402412591">
-    <w:abstractNumId w:val="4"/>
-  </w:num>
-  <w:num w:numId="7" w16cid:durableId="648171671">
-    <w:abstractNumId w:val="8"/>
-  </w:num>
-  <w:num w:numId="8" w16cid:durableId="1636334019">
-    <w:abstractNumId w:val="12"/>
-  </w:num>
-  <w:num w:numId="9" w16cid:durableId="397367986">
-    <w:abstractNumId w:val="15"/>
-  </w:num>
-  <w:num w:numId="10" w16cid:durableId="1757283149">
-    <w:abstractNumId w:val="1"/>
-  </w:num>
-  <w:num w:numId="11" w16cid:durableId="989408225">
-    <w:abstractNumId w:val="9"/>
-  </w:num>
-  <w:num w:numId="12" w16cid:durableId="1850485850">
+  <w:num w:numId="19" w16cid:durableId="240799015">
     <w:abstractNumId w:val="2"/>
   </w:num>
-  <w:num w:numId="13" w16cid:durableId="302389512">
+  <w:num w:numId="20" w16cid:durableId="1736466021">
     <w:abstractNumId w:val="3"/>
-  </w:num>
-  <w:num w:numId="14" w16cid:durableId="45490293">
-    <w:abstractNumId w:val="13"/>
-  </w:num>
-  <w:num w:numId="15" w16cid:durableId="1341926388">
-    <w:abstractNumId w:val="14"/>
-  </w:num>
-  <w:num w:numId="16" w16cid:durableId="555315832">
-    <w:abstractNumId w:val="11"/>
-  </w:num>
-  <w:num w:numId="17" w16cid:durableId="1125660019">
-    <w:abstractNumId w:val="7"/>
   </w:num>
 </w:numbering>
 </file>
